--- a/Unit4/Stuff/U4_PigLatin_Lab/U4 Lab Description.docx
+++ b/Unit4/Stuff/U4_PigLatin_Lab/U4 Lab Description.docx
@@ -1,187 +1,231 @@
 
 <file path=word/document.xml><?xml version="1.0" encoding="utf-8"?>
-<w:document xmlns:mc="http://schemas.openxmlformats.org/markup-compatibility/2006" xmlns:o="urn:schemas-microsoft-com:office:office" xmlns:r="http://schemas.openxmlformats.org/officeDocument/2006/relationships" xmlns:m="http://schemas.openxmlformats.org/officeDocument/2006/math" xmlns:v="urn:schemas-microsoft-com:vml" xmlns:wp="http://schemas.openxmlformats.org/drawingml/2006/wordprocessingDrawing" xmlns:w10="urn:schemas-microsoft-com:office:word" xmlns:w="http://schemas.openxmlformats.org/wordprocessingml/2006/main" xmlns:wne="http://schemas.microsoft.com/office/word/2006/wordml" xmlns:sl="http://schemas.openxmlformats.org/schemaLibrary/2006/main" xmlns:a="http://schemas.openxmlformats.org/drawingml/2006/main" xmlns:pic="http://schemas.openxmlformats.org/drawingml/2006/picture" xmlns:c="http://schemas.openxmlformats.org/drawingml/2006/chart" xmlns:lc="http://schemas.openxmlformats.org/drawingml/2006/lockedCanvas" xmlns:dgm="http://schemas.openxmlformats.org/drawingml/2006/diagram" xmlns:wps="http://schemas.microsoft.com/office/word/2010/wordprocessingShape" xmlns:wpg="http://schemas.microsoft.com/office/word/2010/wordprocessingGroup" xmlns:w14="http://schemas.microsoft.com/office/word/2010/wordml" xmlns:w15="http://schemas.microsoft.com/office/word/2012/wordml">
+<w:document xmlns:wpc="http://schemas.microsoft.com/office/word/2010/wordprocessingCanvas" xmlns:cx="http://schemas.microsoft.com/office/drawing/2014/chartex" xmlns:cx1="http://schemas.microsoft.com/office/drawing/2015/9/8/chartex" xmlns:cx2="http://schemas.microsoft.com/office/drawing/2015/10/21/chartex" xmlns:cx3="http://schemas.microsoft.com/office/drawing/2016/5/9/chartex" xmlns:cx4="http://schemas.microsoft.com/office/drawing/2016/5/10/chartex" xmlns:cx5="http://schemas.microsoft.com/office/drawing/2016/5/11/chartex" xmlns:cx6="http://schemas.microsoft.com/office/drawing/2016/5/12/chartex" xmlns:cx7="http://schemas.microsoft.com/office/drawing/2016/5/13/chartex" xmlns:cx8="http://schemas.microsoft.com/office/drawing/2016/5/14/chartex" xmlns:mc="http://schemas.openxmlformats.org/markup-compatibility/2006" xmlns:aink="http://schemas.microsoft.com/office/drawing/2016/ink" xmlns:am3d="http://schemas.microsoft.com/office/drawing/2017/model3d" xmlns:o="urn:schemas-microsoft-com:office:office" xmlns:r="http://schemas.openxmlformats.org/officeDocument/2006/relationships" xmlns:m="http://schemas.openxmlformats.org/officeDocument/2006/math" xmlns:v="urn:schemas-microsoft-com:vml" xmlns:wp14="http://schemas.microsoft.com/office/word/2010/wordprocessingDrawing" xmlns:wp="http://schemas.openxmlformats.org/drawingml/2006/wordprocessingDrawing" xmlns:w10="urn:schemas-microsoft-com:office:word" xmlns:w="http://schemas.openxmlformats.org/wordprocessingml/2006/main" xmlns:w14="http://schemas.microsoft.com/office/word/2010/wordml" xmlns:w15="http://schemas.microsoft.com/office/word/2012/wordml" xmlns:w16cid="http://schemas.microsoft.com/office/word/2016/wordml/cid" xmlns:w16se="http://schemas.microsoft.com/office/word/2015/wordml/symex" xmlns:wpg="http://schemas.microsoft.com/office/word/2010/wordprocessingGroup" xmlns:wpi="http://schemas.microsoft.com/office/word/2010/wordprocessingInk" xmlns:wne="http://schemas.microsoft.com/office/word/2006/wordml" xmlns:wps="http://schemas.microsoft.com/office/word/2010/wordprocessingShape" mc:Ignorable="w14 w15 w16se w16cid wp14">
   <w:body>
     <w:p>
       <w:pPr>
-        <w:rPr>
-          <w:rFonts w:ascii="Calibri" w:cs="Calibri" w:eastAsia="Calibri" w:hAnsi="Calibri"/>
-        </w:rPr>
-      </w:pPr>
-      <w:r>
-        <w:rPr>
-          <w:rFonts w:ascii="Calibri" w:cs="Calibri" w:eastAsia="Calibri" w:hAnsi="Calibri"/>
-          <w:rtl w:val="0"/>
+        <w:ind w:firstLine="720"/>
+        <w:rPr>
+          <w:rFonts w:ascii="Calibri" w:eastAsia="Calibri" w:hAnsi="Calibri" w:cs="Calibri"/>
+        </w:rPr>
+      </w:pPr>
+      <w:r>
+        <w:rPr>
+          <w:rFonts w:ascii="Calibri" w:eastAsia="Calibri" w:hAnsi="Calibri" w:cs="Calibri"/>
         </w:rPr>
         <w:t xml:space="preserve">M359 – AP Java                                          </w:t>
+      </w:r>
+      <w:r>
+        <w:rPr>
+          <w:rFonts w:ascii="Calibri" w:eastAsia="Calibri" w:hAnsi="Calibri" w:cs="Calibri"/>
+        </w:rPr>
         <w:tab/>
+      </w:r>
+      <w:r>
+        <w:rPr>
+          <w:rFonts w:ascii="Calibri" w:eastAsia="Calibri" w:hAnsi="Calibri" w:cs="Calibri"/>
+        </w:rPr>
         <w:tab/>
+      </w:r>
+      <w:r>
+        <w:rPr>
+          <w:rFonts w:ascii="Calibri" w:eastAsia="Calibri" w:hAnsi="Calibri" w:cs="Calibri"/>
+        </w:rPr>
         <w:tab/>
-        <w:t xml:space="preserve">Name: ________________________________</w:t>
-      </w:r>
-    </w:p>
-    <w:p>
-      <w:pPr>
-        <w:rPr>
-          <w:rFonts w:ascii="Calibri" w:cs="Calibri" w:eastAsia="Calibri" w:hAnsi="Calibri"/>
-        </w:rPr>
-      </w:pPr>
-      <w:r>
-        <w:rPr>
-          <w:rFonts w:ascii="Calibri" w:cs="Calibri" w:eastAsia="Calibri" w:hAnsi="Calibri"/>
-          <w:rtl w:val="0"/>
+        <w:t>Name: ________________________________</w:t>
+      </w:r>
+    </w:p>
+    <w:p>
+      <w:pPr>
+        <w:rPr>
+          <w:rFonts w:ascii="Calibri" w:eastAsia="Calibri" w:hAnsi="Calibri" w:cs="Calibri"/>
+        </w:rPr>
+      </w:pPr>
+      <w:r>
+        <w:rPr>
+          <w:rFonts w:ascii="Calibri" w:eastAsia="Calibri" w:hAnsi="Calibri" w:cs="Calibri"/>
         </w:rPr>
         <w:t xml:space="preserve">Unit 4 Lab            </w:t>
+      </w:r>
+      <w:r>
+        <w:rPr>
+          <w:rFonts w:ascii="Calibri" w:eastAsia="Calibri" w:hAnsi="Calibri" w:cs="Calibri"/>
+        </w:rPr>
         <w:tab/>
         <w:t xml:space="preserve">                               </w:t>
+      </w:r>
+      <w:r>
+        <w:rPr>
+          <w:rFonts w:ascii="Calibri" w:eastAsia="Calibri" w:hAnsi="Calibri" w:cs="Calibri"/>
+        </w:rPr>
         <w:tab/>
+      </w:r>
+      <w:r>
+        <w:rPr>
+          <w:rFonts w:ascii="Calibri" w:eastAsia="Calibri" w:hAnsi="Calibri" w:cs="Calibri"/>
+        </w:rPr>
         <w:tab/>
-        <w:t xml:space="preserve">Teacher: _________________             Per: ____</w:t>
-      </w:r>
-    </w:p>
-    <w:p>
-      <w:pPr>
-        <w:rPr>
-          <w:rFonts w:ascii="Calibri" w:cs="Calibri" w:eastAsia="Calibri" w:hAnsi="Calibri"/>
-        </w:rPr>
-      </w:pPr>
-      <w:r>
-        <w:rPr>
-          <w:rtl w:val="0"/>
-        </w:rPr>
-      </w:r>
+        <w:t>Teacher: _________________             Per: ____</w:t>
+      </w:r>
+    </w:p>
+    <w:p>
+      <w:pPr>
+        <w:rPr>
+          <w:rFonts w:ascii="Calibri" w:eastAsia="Calibri" w:hAnsi="Calibri" w:cs="Calibri"/>
+        </w:rPr>
+      </w:pPr>
     </w:p>
     <w:p>
       <w:pPr>
         <w:jc w:val="center"/>
         <w:rPr>
-          <w:rFonts w:ascii="Calibri" w:cs="Calibri" w:eastAsia="Calibri" w:hAnsi="Calibri"/>
-        </w:rPr>
-      </w:pPr>
-      <w:r>
-        <w:rPr>
-          <w:rFonts w:ascii="Calibri" w:cs="Calibri" w:eastAsia="Calibri" w:hAnsi="Calibri"/>
-          <w:b w:val="1"/>
-          <w:rtl w:val="0"/>
-        </w:rPr>
-        <w:t xml:space="preserve">Unit 4 Pig Latin</w:t>
-      </w:r>
-      <w:r>
-        <w:rPr>
-          <w:rtl w:val="0"/>
-        </w:rPr>
-      </w:r>
-    </w:p>
-    <w:p>
-      <w:pPr>
-        <w:rPr>
-          <w:rFonts w:ascii="Calibri" w:cs="Calibri" w:eastAsia="Calibri" w:hAnsi="Calibri"/>
-          <w:b w:val="1"/>
+          <w:rFonts w:ascii="Calibri" w:eastAsia="Calibri" w:hAnsi="Calibri" w:cs="Calibri"/>
+        </w:rPr>
+      </w:pPr>
+      <w:r>
+        <w:rPr>
+          <w:rFonts w:ascii="Calibri" w:eastAsia="Calibri" w:hAnsi="Calibri" w:cs="Calibri"/>
+          <w:b/>
+        </w:rPr>
+        <w:t>Unit 4 Pig Latin</w:t>
+      </w:r>
+    </w:p>
+    <w:p>
+      <w:pPr>
+        <w:rPr>
+          <w:rFonts w:ascii="Calibri" w:eastAsia="Calibri" w:hAnsi="Calibri" w:cs="Calibri"/>
+          <w:b/>
           <w:u w:val="single"/>
         </w:rPr>
       </w:pPr>
       <w:r>
         <w:rPr>
-          <w:rFonts w:ascii="Calibri" w:cs="Calibri" w:eastAsia="Calibri" w:hAnsi="Calibri"/>
-          <w:b w:val="1"/>
+          <w:rFonts w:ascii="Calibri" w:eastAsia="Calibri" w:hAnsi="Calibri" w:cs="Calibri"/>
+          <w:b/>
           <w:u w:val="single"/>
-          <w:rtl w:val="0"/>
-        </w:rPr>
-        <w:t xml:space="preserve">Program Requirements:</w:t>
-      </w:r>
-    </w:p>
-    <w:p>
-      <w:pPr>
-        <w:rPr>
-          <w:rFonts w:ascii="Calibri" w:cs="Calibri" w:eastAsia="Calibri" w:hAnsi="Calibri"/>
-          <w:b w:val="1"/>
+        </w:rPr>
+        <w:t>Program Requirements:</w:t>
+      </w:r>
+    </w:p>
+    <w:p>
+      <w:pPr>
+        <w:rPr>
+          <w:rFonts w:ascii="Calibri" w:eastAsia="Calibri" w:hAnsi="Calibri" w:cs="Calibri"/>
+          <w:b/>
           <w:u w:val="single"/>
         </w:rPr>
       </w:pPr>
-      <w:r>
-        <w:rPr>
-          <w:rtl w:val="0"/>
-        </w:rPr>
-      </w:r>
-    </w:p>
-    <w:p>
-      <w:pPr>
-        <w:ind w:left="0" w:firstLine="0"/>
-        <w:rPr>
-          <w:rFonts w:ascii="Calibri" w:cs="Calibri" w:eastAsia="Calibri" w:hAnsi="Calibri"/>
-          <w:color w:val="ff00ff"/>
-        </w:rPr>
-      </w:pPr>
-      <w:r>
-        <w:rPr>
-          <w:rFonts w:ascii="Calibri" w:cs="Calibri" w:eastAsia="Calibri" w:hAnsi="Calibri"/>
-          <w:rtl w:val="0"/>
-        </w:rPr>
-        <w:t xml:space="preserve">For the unit 4 lab you will be writing a PigLatin class that can convert a phrase to Pig Latin.  You will be given a tester program that has a series of String phrases and you will create a PigLatin object that will call its method toPigLatin and will return the translated phrase.  </w:t>
-      </w:r>
-      <w:r>
-        <w:rPr>
-          <w:rtl w:val="0"/>
-        </w:rPr>
-      </w:r>
-    </w:p>
-    <w:p>
-      <w:pPr>
-        <w:ind w:left="0" w:firstLine="0"/>
-        <w:rPr>
-          <w:rFonts w:ascii="Calibri" w:cs="Calibri" w:eastAsia="Calibri" w:hAnsi="Calibri"/>
-        </w:rPr>
-      </w:pPr>
-      <w:r>
-        <w:rPr>
-          <w:rtl w:val="0"/>
-        </w:rPr>
-      </w:r>
-    </w:p>
-    <w:p>
-      <w:pPr>
-        <w:ind w:left="0" w:firstLine="0"/>
-        <w:rPr>
-          <w:rFonts w:ascii="Calibri" w:cs="Calibri" w:eastAsia="Calibri" w:hAnsi="Calibri"/>
+    </w:p>
+    <w:p>
+      <w:pPr>
+        <w:rPr>
+          <w:rFonts w:ascii="Calibri" w:eastAsia="Calibri" w:hAnsi="Calibri" w:cs="Calibri"/>
+          <w:color w:val="FF00FF"/>
+        </w:rPr>
+      </w:pPr>
+      <w:r>
+        <w:rPr>
+          <w:rFonts w:ascii="Calibri" w:eastAsia="Calibri" w:hAnsi="Calibri" w:cs="Calibri"/>
+        </w:rPr>
+        <w:t xml:space="preserve">For the unit 4 lab you will be writing a </w:t>
+      </w:r>
+      <w:proofErr w:type="spellStart"/>
+      <w:r>
+        <w:rPr>
+          <w:rFonts w:ascii="Calibri" w:eastAsia="Calibri" w:hAnsi="Calibri" w:cs="Calibri"/>
+        </w:rPr>
+        <w:t>PigLatin</w:t>
+      </w:r>
+      <w:proofErr w:type="spellEnd"/>
+      <w:r>
+        <w:rPr>
+          <w:rFonts w:ascii="Calibri" w:eastAsia="Calibri" w:hAnsi="Calibri" w:cs="Calibri"/>
+        </w:rPr>
+        <w:t xml:space="preserve"> class that can convert a phrase to Pig Latin.  You will be given a tester program that has a series of String phrases and you will create a </w:t>
+      </w:r>
+      <w:proofErr w:type="spellStart"/>
+      <w:r>
+        <w:rPr>
+          <w:rFonts w:ascii="Calibri" w:eastAsia="Calibri" w:hAnsi="Calibri" w:cs="Calibri"/>
+        </w:rPr>
+        <w:t>PigLatin</w:t>
+      </w:r>
+      <w:proofErr w:type="spellEnd"/>
+      <w:r>
+        <w:rPr>
+          <w:rFonts w:ascii="Calibri" w:eastAsia="Calibri" w:hAnsi="Calibri" w:cs="Calibri"/>
+        </w:rPr>
+        <w:t xml:space="preserve"> object that will call its method </w:t>
+      </w:r>
+      <w:proofErr w:type="spellStart"/>
+      <w:r>
+        <w:rPr>
+          <w:rFonts w:ascii="Calibri" w:eastAsia="Calibri" w:hAnsi="Calibri" w:cs="Calibri"/>
+        </w:rPr>
+        <w:t>toPigLatin</w:t>
+      </w:r>
+      <w:proofErr w:type="spellEnd"/>
+      <w:r>
+        <w:rPr>
+          <w:rFonts w:ascii="Calibri" w:eastAsia="Calibri" w:hAnsi="Calibri" w:cs="Calibri"/>
+        </w:rPr>
+        <w:t xml:space="preserve"> and will retu</w:t>
+      </w:r>
+      <w:r>
+        <w:rPr>
+          <w:rFonts w:ascii="Calibri" w:eastAsia="Calibri" w:hAnsi="Calibri" w:cs="Calibri"/>
+        </w:rPr>
+        <w:t xml:space="preserve">rn the translated phrase.  </w:t>
+      </w:r>
+    </w:p>
+    <w:p>
+      <w:pPr>
+        <w:rPr>
+          <w:rFonts w:ascii="Calibri" w:eastAsia="Calibri" w:hAnsi="Calibri" w:cs="Calibri"/>
+        </w:rPr>
+      </w:pPr>
+    </w:p>
+    <w:p>
+      <w:pPr>
+        <w:rPr>
+          <w:rFonts w:ascii="Calibri" w:eastAsia="Calibri" w:hAnsi="Calibri" w:cs="Calibri"/>
           <w:u w:val="single"/>
         </w:rPr>
       </w:pPr>
       <w:r>
         <w:rPr>
-          <w:rFonts w:ascii="Calibri" w:cs="Calibri" w:eastAsia="Calibri" w:hAnsi="Calibri"/>
-          <w:b w:val="1"/>
-          <w:rtl w:val="0"/>
+          <w:rFonts w:ascii="Calibri" w:eastAsia="Calibri" w:hAnsi="Calibri" w:cs="Calibri"/>
+          <w:b/>
         </w:rPr>
         <w:t xml:space="preserve">If you search “Pig Latin” online, you will see there are many variations.  For consistency, we will follow this limited set of rules shown below.  </w:t>
       </w:r>
       <w:r>
         <w:rPr>
-          <w:rFonts w:ascii="Calibri" w:cs="Calibri" w:eastAsia="Calibri" w:hAnsi="Calibri"/>
-          <w:b w:val="1"/>
+          <w:rFonts w:ascii="Calibri" w:eastAsia="Calibri" w:hAnsi="Calibri" w:cs="Calibri"/>
+          <w:b/>
           <w:u w:val="single"/>
-          <w:rtl w:val="0"/>
-        </w:rPr>
-        <w:t xml:space="preserve">You only need to worry about these three rules in your solution.</w:t>
-      </w:r>
-      <w:r>
-        <w:rPr>
-          <w:rtl w:val="0"/>
-        </w:rPr>
-      </w:r>
-    </w:p>
-    <w:p>
-      <w:pPr>
-        <w:ind w:left="720" w:firstLine="0"/>
-        <w:rPr>
-          <w:rFonts w:ascii="Calibri" w:cs="Calibri" w:eastAsia="Calibri" w:hAnsi="Calibri"/>
-        </w:rPr>
-      </w:pPr>
-      <w:r>
-        <w:rPr>
-          <w:rFonts w:ascii="Calibri" w:cs="Calibri" w:eastAsia="Calibri" w:hAnsi="Calibri"/>
-          <w:rtl w:val="0"/>
-        </w:rPr>
-        <w:t xml:space="preserve">1. words beginning with consonants -&gt; consonant/consonant cluster goes to end, add "ay" </w:t>
+        </w:rPr>
+        <w:t>You only need to worry about these three rules in your solution.</w:t>
+      </w:r>
+    </w:p>
+    <w:p>
+      <w:pPr>
+        <w:ind w:left="720"/>
+        <w:rPr>
+          <w:rFonts w:ascii="Calibri" w:eastAsia="Calibri" w:hAnsi="Calibri" w:cs="Calibri"/>
+        </w:rPr>
+      </w:pPr>
+      <w:r>
+        <w:rPr>
+          <w:rFonts w:ascii="Calibri" w:eastAsia="Calibri" w:hAnsi="Calibri" w:cs="Calibri"/>
+        </w:rPr>
+        <w:t>1. words beginn</w:t>
+      </w:r>
+      <w:r>
+        <w:rPr>
+          <w:rFonts w:ascii="Calibri" w:eastAsia="Calibri" w:hAnsi="Calibri" w:cs="Calibri"/>
+        </w:rPr>
+        <w:t xml:space="preserve">ing with consonants -&gt; consonant/consonant cluster goes to end, add "ay" </w:t>
       </w:r>
     </w:p>
     <w:p>
@@ -190,18 +234,30 @@
           <w:ilvl w:val="0"/>
           <w:numId w:val="6"/>
         </w:numPr>
-        <w:ind w:left="1440" w:hanging="360"/>
-        <w:rPr>
-          <w:rFonts w:ascii="Calibri" w:cs="Calibri" w:eastAsia="Calibri" w:hAnsi="Calibri"/>
-          <w:u w:val="none"/>
-        </w:rPr>
-      </w:pPr>
-      <w:r>
-        <w:rPr>
-          <w:rFonts w:ascii="Calibri" w:cs="Calibri" w:eastAsia="Calibri" w:hAnsi="Calibri"/>
-          <w:rtl w:val="0"/>
-        </w:rPr>
-        <w:t xml:space="preserve">cat -&gt; atcay </w:t>
+        <w:ind w:left="1440"/>
+        <w:rPr>
+          <w:rFonts w:ascii="Calibri" w:eastAsia="Calibri" w:hAnsi="Calibri" w:cs="Calibri"/>
+        </w:rPr>
+      </w:pPr>
+      <w:r>
+        <w:rPr>
+          <w:rFonts w:ascii="Calibri" w:eastAsia="Calibri" w:hAnsi="Calibri" w:cs="Calibri"/>
+        </w:rPr>
+        <w:t xml:space="preserve">cat -&gt; </w:t>
+      </w:r>
+      <w:proofErr w:type="spellStart"/>
+      <w:r>
+        <w:rPr>
+          <w:rFonts w:ascii="Calibri" w:eastAsia="Calibri" w:hAnsi="Calibri" w:cs="Calibri"/>
+        </w:rPr>
+        <w:t>atcay</w:t>
+      </w:r>
+      <w:proofErr w:type="spellEnd"/>
+      <w:r>
+        <w:rPr>
+          <w:rFonts w:ascii="Calibri" w:eastAsia="Calibri" w:hAnsi="Calibri" w:cs="Calibri"/>
+        </w:rPr>
+        <w:t xml:space="preserve"> </w:t>
       </w:r>
     </w:p>
     <w:p>
@@ -210,33 +266,58 @@
           <w:ilvl w:val="0"/>
           <w:numId w:val="6"/>
         </w:numPr>
-        <w:ind w:left="1440" w:hanging="360"/>
-        <w:rPr>
-          <w:rFonts w:ascii="Calibri" w:cs="Calibri" w:eastAsia="Calibri" w:hAnsi="Calibri"/>
-          <w:u w:val="none"/>
-        </w:rPr>
-      </w:pPr>
-      <w:r>
-        <w:rPr>
-          <w:rFonts w:ascii="Calibri" w:cs="Calibri" w:eastAsia="Calibri" w:hAnsi="Calibri"/>
-          <w:rtl w:val="0"/>
-        </w:rPr>
-        <w:t xml:space="preserve">black -&gt; ackblay </w:t>
-      </w:r>
-    </w:p>
-    <w:p>
-      <w:pPr>
-        <w:ind w:left="720" w:firstLine="0"/>
-        <w:rPr>
-          <w:rFonts w:ascii="Calibri" w:cs="Calibri" w:eastAsia="Calibri" w:hAnsi="Calibri"/>
-        </w:rPr>
-      </w:pPr>
-      <w:r>
-        <w:rPr>
-          <w:rFonts w:ascii="Calibri" w:cs="Calibri" w:eastAsia="Calibri" w:hAnsi="Calibri"/>
-          <w:rtl w:val="0"/>
-        </w:rPr>
-        <w:t xml:space="preserve">2. words beginning with vowels -&gt; add "yay" to the end</w:t>
+        <w:ind w:left="1440"/>
+        <w:rPr>
+          <w:rFonts w:ascii="Calibri" w:eastAsia="Calibri" w:hAnsi="Calibri" w:cs="Calibri"/>
+        </w:rPr>
+      </w:pPr>
+      <w:r>
+        <w:rPr>
+          <w:rFonts w:ascii="Calibri" w:eastAsia="Calibri" w:hAnsi="Calibri" w:cs="Calibri"/>
+        </w:rPr>
+        <w:t xml:space="preserve">black -&gt; </w:t>
+      </w:r>
+      <w:proofErr w:type="spellStart"/>
+      <w:r>
+        <w:rPr>
+          <w:rFonts w:ascii="Calibri" w:eastAsia="Calibri" w:hAnsi="Calibri" w:cs="Calibri"/>
+        </w:rPr>
+        <w:t>ackblay</w:t>
+      </w:r>
+      <w:proofErr w:type="spellEnd"/>
+      <w:r>
+        <w:rPr>
+          <w:rFonts w:ascii="Calibri" w:eastAsia="Calibri" w:hAnsi="Calibri" w:cs="Calibri"/>
+        </w:rPr>
+        <w:t xml:space="preserve"> </w:t>
+      </w:r>
+    </w:p>
+    <w:p>
+      <w:pPr>
+        <w:ind w:left="1440" w:hanging="720"/>
+        <w:rPr>
+          <w:rFonts w:ascii="Calibri" w:eastAsia="Calibri" w:hAnsi="Calibri" w:cs="Calibri"/>
+        </w:rPr>
+      </w:pPr>
+      <w:r>
+        <w:rPr>
+          <w:rFonts w:ascii="Calibri" w:eastAsia="Calibri" w:hAnsi="Calibri" w:cs="Calibri"/>
+        </w:rPr>
+        <w:t xml:space="preserve">2. words beginning with </w:t>
+      </w:r>
+      <w:r>
+        <w:rPr>
+          <w:rFonts w:ascii="Calibri" w:eastAsia="Calibri" w:hAnsi="Calibri" w:cs="Calibri"/>
+        </w:rPr>
+        <w:t xml:space="preserve">vowels </w:t>
+      </w:r>
+      <w:bookmarkStart w:id="0" w:name="_GoBack"/>
+      <w:bookmarkEnd w:id="0"/>
+      <w:r>
+        <w:rPr>
+          <w:rFonts w:ascii="Calibri" w:eastAsia="Calibri" w:hAnsi="Calibri" w:cs="Calibri"/>
+        </w:rPr>
+        <w:t>-&gt; add "yay" to the end</w:t>
       </w:r>
     </w:p>
     <w:p>
@@ -245,18 +326,30 @@
           <w:ilvl w:val="0"/>
           <w:numId w:val="5"/>
         </w:numPr>
-        <w:ind w:left="1440" w:hanging="360"/>
-        <w:rPr>
-          <w:rFonts w:ascii="Calibri" w:cs="Calibri" w:eastAsia="Calibri" w:hAnsi="Calibri"/>
-          <w:u w:val="none"/>
-        </w:rPr>
-      </w:pPr>
-      <w:r>
-        <w:rPr>
-          <w:rFonts w:ascii="Calibri" w:cs="Calibri" w:eastAsia="Calibri" w:hAnsi="Calibri"/>
-          <w:rtl w:val="0"/>
-        </w:rPr>
-        <w:t xml:space="preserve">oval -&gt; ovalyay </w:t>
+        <w:ind w:left="1440"/>
+        <w:rPr>
+          <w:rFonts w:ascii="Calibri" w:eastAsia="Calibri" w:hAnsi="Calibri" w:cs="Calibri"/>
+        </w:rPr>
+      </w:pPr>
+      <w:r>
+        <w:rPr>
+          <w:rFonts w:ascii="Calibri" w:eastAsia="Calibri" w:hAnsi="Calibri" w:cs="Calibri"/>
+        </w:rPr>
+        <w:t xml:space="preserve">oval -&gt; </w:t>
+      </w:r>
+      <w:proofErr w:type="spellStart"/>
+      <w:r>
+        <w:rPr>
+          <w:rFonts w:ascii="Calibri" w:eastAsia="Calibri" w:hAnsi="Calibri" w:cs="Calibri"/>
+        </w:rPr>
+        <w:t>ovalyay</w:t>
+      </w:r>
+      <w:proofErr w:type="spellEnd"/>
+      <w:r>
+        <w:rPr>
+          <w:rFonts w:ascii="Calibri" w:eastAsia="Calibri" w:hAnsi="Calibri" w:cs="Calibri"/>
+        </w:rPr>
+        <w:t xml:space="preserve"> </w:t>
       </w:r>
     </w:p>
     <w:p>
@@ -265,31 +358,42 @@
           <w:ilvl w:val="0"/>
           <w:numId w:val="5"/>
         </w:numPr>
-        <w:ind w:left="1440" w:hanging="360"/>
-        <w:rPr>
-          <w:rFonts w:ascii="Calibri" w:cs="Calibri" w:eastAsia="Calibri" w:hAnsi="Calibri"/>
-          <w:u w:val="none"/>
-        </w:rPr>
-      </w:pPr>
-      <w:r>
-        <w:rPr>
-          <w:rFonts w:ascii="Calibri" w:cs="Calibri" w:eastAsia="Calibri" w:hAnsi="Calibri"/>
-          <w:rtl w:val="0"/>
-        </w:rPr>
-        <w:t xml:space="preserve">apple -&gt; appleyay </w:t>
-      </w:r>
-    </w:p>
-    <w:p>
-      <w:pPr>
-        <w:ind w:left="720" w:firstLine="0"/>
-        <w:rPr>
-          <w:rFonts w:ascii="Calibri" w:cs="Calibri" w:eastAsia="Calibri" w:hAnsi="Calibri"/>
-        </w:rPr>
-      </w:pPr>
-      <w:r>
-        <w:rPr>
-          <w:rFonts w:ascii="Calibri" w:cs="Calibri" w:eastAsia="Calibri" w:hAnsi="Calibri"/>
-          <w:rtl w:val="0"/>
+        <w:ind w:left="1440"/>
+        <w:rPr>
+          <w:rFonts w:ascii="Calibri" w:eastAsia="Calibri" w:hAnsi="Calibri" w:cs="Calibri"/>
+        </w:rPr>
+      </w:pPr>
+      <w:r>
+        <w:rPr>
+          <w:rFonts w:ascii="Calibri" w:eastAsia="Calibri" w:hAnsi="Calibri" w:cs="Calibri"/>
+        </w:rPr>
+        <w:t xml:space="preserve">apple -&gt; </w:t>
+      </w:r>
+      <w:proofErr w:type="spellStart"/>
+      <w:r>
+        <w:rPr>
+          <w:rFonts w:ascii="Calibri" w:eastAsia="Calibri" w:hAnsi="Calibri" w:cs="Calibri"/>
+        </w:rPr>
+        <w:t>appleyay</w:t>
+      </w:r>
+      <w:proofErr w:type="spellEnd"/>
+      <w:r>
+        <w:rPr>
+          <w:rFonts w:ascii="Calibri" w:eastAsia="Calibri" w:hAnsi="Calibri" w:cs="Calibri"/>
+        </w:rPr>
+        <w:t xml:space="preserve"> </w:t>
+      </w:r>
+    </w:p>
+    <w:p>
+      <w:pPr>
+        <w:ind w:left="720"/>
+        <w:rPr>
+          <w:rFonts w:ascii="Calibri" w:eastAsia="Calibri" w:hAnsi="Calibri" w:cs="Calibri"/>
+        </w:rPr>
+      </w:pPr>
+      <w:r>
+        <w:rPr>
+          <w:rFonts w:ascii="Calibri" w:eastAsia="Calibri" w:hAnsi="Calibri" w:cs="Calibri"/>
         </w:rPr>
         <w:t xml:space="preserve">3. words beginning with y -&gt; treat y as a consonant </w:t>
       </w:r>
@@ -300,50 +404,62 @@
           <w:ilvl w:val="0"/>
           <w:numId w:val="3"/>
         </w:numPr>
-        <w:ind w:left="1440" w:hanging="360"/>
-        <w:rPr>
-          <w:rFonts w:ascii="Calibri" w:cs="Calibri" w:eastAsia="Calibri" w:hAnsi="Calibri"/>
-          <w:u w:val="none"/>
-        </w:rPr>
-      </w:pPr>
-      <w:r>
-        <w:rPr>
-          <w:rFonts w:ascii="Calibri" w:cs="Calibri" w:eastAsia="Calibri" w:hAnsi="Calibri"/>
-          <w:rtl w:val="0"/>
-        </w:rPr>
-        <w:t xml:space="preserve">yellow -&gt; ellowyay </w:t>
-      </w:r>
-    </w:p>
-    <w:p>
-      <w:pPr>
-        <w:rPr>
-          <w:rFonts w:ascii="Calibri" w:cs="Calibri" w:eastAsia="Calibri" w:hAnsi="Calibri"/>
-        </w:rPr>
-      </w:pPr>
-      <w:r>
-        <w:rPr>
-          <w:rtl w:val="0"/>
-        </w:rPr>
-      </w:r>
-    </w:p>
-    <w:p>
-      <w:pPr>
-        <w:rPr>
-          <w:rFonts w:ascii="Calibri" w:cs="Calibri" w:eastAsia="Calibri" w:hAnsi="Calibri"/>
-          <w:b w:val="1"/>
-          <w:color w:val="545454"/>
-          <w:highlight w:val="white"/>
-        </w:rPr>
-      </w:pPr>
-      <w:r>
-        <w:rPr>
-          <w:rFonts w:ascii="Calibri" w:cs="Calibri" w:eastAsia="Calibri" w:hAnsi="Calibri"/>
-          <w:b w:val="1"/>
-          <w:color w:val="545454"/>
-          <w:highlight w:val="white"/>
-          <w:rtl w:val="0"/>
-        </w:rPr>
-        <w:t xml:space="preserve">For your lab, you need to create a PigLatin.java class that follows these criteria:</w:t>
+        <w:ind w:left="1440"/>
+        <w:rPr>
+          <w:rFonts w:ascii="Calibri" w:eastAsia="Calibri" w:hAnsi="Calibri" w:cs="Calibri"/>
+        </w:rPr>
+      </w:pPr>
+      <w:r>
+        <w:rPr>
+          <w:rFonts w:ascii="Calibri" w:eastAsia="Calibri" w:hAnsi="Calibri" w:cs="Calibri"/>
+        </w:rPr>
+        <w:t>yellow</w:t>
+      </w:r>
+      <w:r>
+        <w:rPr>
+          <w:rFonts w:ascii="Calibri" w:eastAsia="Calibri" w:hAnsi="Calibri" w:cs="Calibri"/>
+        </w:rPr>
+        <w:t xml:space="preserve"> -&gt; </w:t>
+      </w:r>
+      <w:proofErr w:type="spellStart"/>
+      <w:r>
+        <w:rPr>
+          <w:rFonts w:ascii="Calibri" w:eastAsia="Calibri" w:hAnsi="Calibri" w:cs="Calibri"/>
+        </w:rPr>
+        <w:t>ellowyay</w:t>
+      </w:r>
+      <w:proofErr w:type="spellEnd"/>
+      <w:r>
+        <w:rPr>
+          <w:rFonts w:ascii="Calibri" w:eastAsia="Calibri" w:hAnsi="Calibri" w:cs="Calibri"/>
+        </w:rPr>
+        <w:t xml:space="preserve"> </w:t>
+      </w:r>
+    </w:p>
+    <w:p>
+      <w:pPr>
+        <w:rPr>
+          <w:rFonts w:ascii="Calibri" w:eastAsia="Calibri" w:hAnsi="Calibri" w:cs="Calibri"/>
+        </w:rPr>
+      </w:pPr>
+    </w:p>
+    <w:p>
+      <w:pPr>
+        <w:rPr>
+          <w:rFonts w:ascii="Calibri" w:eastAsia="Calibri" w:hAnsi="Calibri" w:cs="Calibri"/>
+          <w:b/>
+          <w:color w:val="545454"/>
+          <w:highlight w:val="white"/>
+        </w:rPr>
+      </w:pPr>
+      <w:r>
+        <w:rPr>
+          <w:rFonts w:ascii="Calibri" w:eastAsia="Calibri" w:hAnsi="Calibri" w:cs="Calibri"/>
+          <w:b/>
+          <w:color w:val="545454"/>
+          <w:highlight w:val="white"/>
+        </w:rPr>
+        <w:t>For your lab, you need to create a PigLatin.java class that follows these criteria:</w:t>
       </w:r>
     </w:p>
     <w:p>
@@ -352,38 +468,34 @@
           <w:ilvl w:val="0"/>
           <w:numId w:val="2"/>
         </w:numPr>
-        <w:ind w:left="720" w:hanging="360"/>
-        <w:rPr>
-          <w:rFonts w:ascii="Calibri" w:cs="Calibri" w:eastAsia="Calibri" w:hAnsi="Calibri"/>
-          <w:color w:val="545454"/>
-          <w:highlight w:val="white"/>
-        </w:rPr>
-      </w:pPr>
-      <w:r>
-        <w:rPr>
-          <w:rFonts w:ascii="Calibri" w:cs="Calibri" w:eastAsia="Calibri" w:hAnsi="Calibri"/>
-          <w:color w:val="545454"/>
-          <w:highlight w:val="white"/>
-          <w:rtl w:val="0"/>
+        <w:rPr>
+          <w:rFonts w:ascii="Calibri" w:eastAsia="Calibri" w:hAnsi="Calibri" w:cs="Calibri"/>
+          <w:color w:val="545454"/>
+          <w:highlight w:val="white"/>
+        </w:rPr>
+      </w:pPr>
+      <w:r>
+        <w:rPr>
+          <w:rFonts w:ascii="Calibri" w:eastAsia="Calibri" w:hAnsi="Calibri" w:cs="Calibri"/>
+          <w:color w:val="545454"/>
+          <w:highlight w:val="white"/>
         </w:rPr>
         <w:t xml:space="preserve">Create several </w:t>
       </w:r>
       <w:r>
         <w:rPr>
-          <w:rFonts w:ascii="Calibri" w:cs="Calibri" w:eastAsia="Calibri" w:hAnsi="Calibri"/>
-          <w:b w:val="1"/>
-          <w:color w:val="ff0000"/>
-          <w:highlight w:val="white"/>
-          <w:rtl w:val="0"/>
-        </w:rPr>
-        <w:t xml:space="preserve">static</w:t>
-      </w:r>
-      <w:r>
-        <w:rPr>
-          <w:rFonts w:ascii="Calibri" w:cs="Calibri" w:eastAsia="Calibri" w:hAnsi="Calibri"/>
-          <w:color w:val="545454"/>
-          <w:highlight w:val="white"/>
-          <w:rtl w:val="0"/>
+          <w:rFonts w:ascii="Calibri" w:eastAsia="Calibri" w:hAnsi="Calibri" w:cs="Calibri"/>
+          <w:b/>
+          <w:color w:val="FF0000"/>
+          <w:highlight w:val="white"/>
+        </w:rPr>
+        <w:t>static</w:t>
+      </w:r>
+      <w:r>
+        <w:rPr>
+          <w:rFonts w:ascii="Calibri" w:eastAsia="Calibri" w:hAnsi="Calibri" w:cs="Calibri"/>
+          <w:color w:val="545454"/>
+          <w:highlight w:val="white"/>
         </w:rPr>
         <w:t xml:space="preserve"> methods to assist in the conversion of a phrase from normal English to Pig Latin</w:t>
       </w:r>
@@ -394,22 +506,22 @@
           <w:ilvl w:val="1"/>
           <w:numId w:val="2"/>
         </w:numPr>
-        <w:ind w:left="1440" w:hanging="360"/>
-        <w:rPr>
-          <w:rFonts w:ascii="Calibri" w:cs="Calibri" w:eastAsia="Calibri" w:hAnsi="Calibri"/>
-          <w:color w:val="545454"/>
-          <w:highlight w:val="white"/>
-        </w:rPr>
-      </w:pPr>
-      <w:r>
-        <w:rPr>
-          <w:rFonts w:ascii="Calibri" w:cs="Calibri" w:eastAsia="Calibri" w:hAnsi="Calibri"/>
-          <w:color w:val="545454"/>
-          <w:highlight w:val="white"/>
-          <w:rtl w:val="0"/>
-        </w:rPr>
-        <w:t xml:space="preserve">toPigLatin</w:t>
-      </w:r>
+        <w:rPr>
+          <w:rFonts w:ascii="Calibri" w:eastAsia="Calibri" w:hAnsi="Calibri" w:cs="Calibri"/>
+          <w:color w:val="545454"/>
+          <w:highlight w:val="white"/>
+        </w:rPr>
+      </w:pPr>
+      <w:proofErr w:type="spellStart"/>
+      <w:r>
+        <w:rPr>
+          <w:rFonts w:ascii="Calibri" w:eastAsia="Calibri" w:hAnsi="Calibri" w:cs="Calibri"/>
+          <w:color w:val="545454"/>
+          <w:highlight w:val="white"/>
+        </w:rPr>
+        <w:t>toPigLatin</w:t>
+      </w:r>
+      <w:proofErr w:type="spellEnd"/>
     </w:p>
     <w:p>
       <w:pPr>
@@ -417,39 +529,34 @@
           <w:ilvl w:val="2"/>
           <w:numId w:val="2"/>
         </w:numPr>
-        <w:ind w:left="2160" w:hanging="360"/>
-        <w:rPr>
-          <w:rFonts w:ascii="Calibri" w:cs="Calibri" w:eastAsia="Calibri" w:hAnsi="Calibri"/>
-          <w:color w:val="545454"/>
-          <w:highlight w:val="white"/>
-          <w:u w:val="none"/>
-        </w:rPr>
-      </w:pPr>
-      <w:r>
-        <w:rPr>
-          <w:rFonts w:ascii="Calibri" w:cs="Calibri" w:eastAsia="Calibri" w:hAnsi="Calibri"/>
-          <w:color w:val="545454"/>
-          <w:highlight w:val="white"/>
-          <w:rtl w:val="0"/>
+        <w:rPr>
+          <w:rFonts w:ascii="Calibri" w:eastAsia="Calibri" w:hAnsi="Calibri" w:cs="Calibri"/>
+          <w:color w:val="545454"/>
+          <w:highlight w:val="white"/>
+        </w:rPr>
+      </w:pPr>
+      <w:r>
+        <w:rPr>
+          <w:rFonts w:ascii="Calibri" w:eastAsia="Calibri" w:hAnsi="Calibri" w:cs="Calibri"/>
+          <w:color w:val="545454"/>
+          <w:highlight w:val="white"/>
         </w:rPr>
         <w:t xml:space="preserve">This method will accept the </w:t>
       </w:r>
       <w:r>
         <w:rPr>
-          <w:rFonts w:ascii="Calibri" w:cs="Calibri" w:eastAsia="Calibri" w:hAnsi="Calibri"/>
-          <w:i w:val="1"/>
-          <w:color w:val="545454"/>
-          <w:highlight w:val="white"/>
-          <w:rtl w:val="0"/>
-        </w:rPr>
-        <w:t xml:space="preserve">entire phrase</w:t>
-      </w:r>
-      <w:r>
-        <w:rPr>
-          <w:rFonts w:ascii="Calibri" w:cs="Calibri" w:eastAsia="Calibri" w:hAnsi="Calibri"/>
-          <w:color w:val="545454"/>
-          <w:highlight w:val="white"/>
-          <w:rtl w:val="0"/>
+          <w:rFonts w:ascii="Calibri" w:eastAsia="Calibri" w:hAnsi="Calibri" w:cs="Calibri"/>
+          <w:i/>
+          <w:color w:val="545454"/>
+          <w:highlight w:val="white"/>
+        </w:rPr>
+        <w:t>entire phrase</w:t>
+      </w:r>
+      <w:r>
+        <w:rPr>
+          <w:rFonts w:ascii="Calibri" w:eastAsia="Calibri" w:hAnsi="Calibri" w:cs="Calibri"/>
+          <w:color w:val="545454"/>
+          <w:highlight w:val="white"/>
         </w:rPr>
         <w:t xml:space="preserve"> from the tester program that needs to be converted.</w:t>
       </w:r>
@@ -460,22 +567,28 @@
           <w:ilvl w:val="2"/>
           <w:numId w:val="2"/>
         </w:numPr>
-        <w:ind w:left="2160" w:hanging="360"/>
-        <w:rPr>
-          <w:rFonts w:ascii="Calibri" w:cs="Calibri" w:eastAsia="Calibri" w:hAnsi="Calibri"/>
-          <w:color w:val="545454"/>
-          <w:highlight w:val="white"/>
-          <w:u w:val="none"/>
-        </w:rPr>
-      </w:pPr>
-      <w:r>
-        <w:rPr>
-          <w:rFonts w:ascii="Calibri" w:cs="Calibri" w:eastAsia="Calibri" w:hAnsi="Calibri"/>
-          <w:color w:val="545454"/>
-          <w:highlight w:val="white"/>
-          <w:rtl w:val="0"/>
-        </w:rPr>
-        <w:t xml:space="preserve">This method must call translateWordToPigLatin</w:t>
+        <w:ind w:left="2880" w:hanging="1080"/>
+        <w:rPr>
+          <w:rFonts w:ascii="Calibri" w:eastAsia="Calibri" w:hAnsi="Calibri" w:cs="Calibri"/>
+          <w:color w:val="545454"/>
+          <w:highlight w:val="white"/>
+        </w:rPr>
+      </w:pPr>
+      <w:r>
+        <w:rPr>
+          <w:rFonts w:ascii="Calibri" w:eastAsia="Calibri" w:hAnsi="Calibri" w:cs="Calibri"/>
+          <w:color w:val="545454"/>
+          <w:highlight w:val="white"/>
+        </w:rPr>
+        <w:t xml:space="preserve">This method must call </w:t>
+      </w:r>
+      <w:r>
+        <w:rPr>
+          <w:rFonts w:ascii="Calibri" w:eastAsia="Calibri" w:hAnsi="Calibri" w:cs="Calibri"/>
+          <w:color w:val="545454"/>
+          <w:highlight w:val="white"/>
+        </w:rPr>
+        <w:tab/>
       </w:r>
     </w:p>
     <w:p>
@@ -484,22 +597,22 @@
           <w:ilvl w:val="1"/>
           <w:numId w:val="2"/>
         </w:numPr>
-        <w:ind w:left="1440" w:hanging="360"/>
-        <w:rPr>
-          <w:rFonts w:ascii="Calibri" w:cs="Calibri" w:eastAsia="Calibri" w:hAnsi="Calibri"/>
-          <w:color w:val="545454"/>
-          <w:highlight w:val="white"/>
-        </w:rPr>
-      </w:pPr>
-      <w:r>
-        <w:rPr>
-          <w:rFonts w:ascii="Calibri" w:cs="Calibri" w:eastAsia="Calibri" w:hAnsi="Calibri"/>
-          <w:color w:val="545454"/>
-          <w:highlight w:val="white"/>
-          <w:rtl w:val="0"/>
-        </w:rPr>
-        <w:t xml:space="preserve">translateWordToPigLatin</w:t>
-      </w:r>
+        <w:rPr>
+          <w:rFonts w:ascii="Calibri" w:eastAsia="Calibri" w:hAnsi="Calibri" w:cs="Calibri"/>
+          <w:color w:val="545454"/>
+          <w:highlight w:val="white"/>
+        </w:rPr>
+      </w:pPr>
+      <w:proofErr w:type="spellStart"/>
+      <w:r>
+        <w:rPr>
+          <w:rFonts w:ascii="Calibri" w:eastAsia="Calibri" w:hAnsi="Calibri" w:cs="Calibri"/>
+          <w:color w:val="545454"/>
+          <w:highlight w:val="white"/>
+        </w:rPr>
+        <w:t>translateWordToPigLatin</w:t>
+      </w:r>
+      <w:proofErr w:type="spellEnd"/>
     </w:p>
     <w:p>
       <w:pPr>
@@ -507,48 +620,34 @@
           <w:ilvl w:val="2"/>
           <w:numId w:val="2"/>
         </w:numPr>
-        <w:ind w:left="2160" w:hanging="360"/>
-        <w:rPr>
-          <w:rFonts w:ascii="Calibri" w:cs="Calibri" w:eastAsia="Calibri" w:hAnsi="Calibri"/>
-          <w:color w:val="545454"/>
-          <w:highlight w:val="white"/>
-          <w:u w:val="none"/>
-        </w:rPr>
-      </w:pPr>
-      <w:r>
-        <w:rPr>
-          <w:rFonts w:ascii="Calibri" w:cs="Calibri" w:eastAsia="Calibri" w:hAnsi="Calibri"/>
-          <w:color w:val="545454"/>
-          <w:highlight w:val="white"/>
-          <w:rtl w:val="0"/>
-        </w:rPr>
-        <w:t xml:space="preserve">This method will </w:t>
-      </w:r>
-      <w:r>
-        <w:rPr>
-          <w:rFonts w:ascii="Calibri" w:cs="Calibri" w:eastAsia="Calibri" w:hAnsi="Calibri"/>
-          <w:color w:val="545454"/>
-          <w:highlight w:val="white"/>
-          <w:rtl w:val="0"/>
-        </w:rPr>
-        <w:t xml:space="preserve">translate a </w:t>
-      </w:r>
-      <w:r>
-        <w:rPr>
-          <w:rFonts w:ascii="Calibri" w:cs="Calibri" w:eastAsia="Calibri" w:hAnsi="Calibri"/>
-          <w:i w:val="1"/>
-          <w:color w:val="545454"/>
-          <w:highlight w:val="white"/>
-          <w:rtl w:val="0"/>
-        </w:rPr>
-        <w:t xml:space="preserve">single</w:t>
-      </w:r>
-      <w:r>
-        <w:rPr>
-          <w:rFonts w:ascii="Calibri" w:cs="Calibri" w:eastAsia="Calibri" w:hAnsi="Calibri"/>
-          <w:color w:val="545454"/>
-          <w:highlight w:val="white"/>
-          <w:rtl w:val="0"/>
+        <w:rPr>
+          <w:rFonts w:ascii="Calibri" w:eastAsia="Calibri" w:hAnsi="Calibri" w:cs="Calibri"/>
+          <w:color w:val="545454"/>
+          <w:highlight w:val="white"/>
+        </w:rPr>
+      </w:pPr>
+      <w:r>
+        <w:rPr>
+          <w:rFonts w:ascii="Calibri" w:eastAsia="Calibri" w:hAnsi="Calibri" w:cs="Calibri"/>
+          <w:color w:val="545454"/>
+          <w:highlight w:val="white"/>
+        </w:rPr>
+        <w:t xml:space="preserve">This method will translate a </w:t>
+      </w:r>
+      <w:r>
+        <w:rPr>
+          <w:rFonts w:ascii="Calibri" w:eastAsia="Calibri" w:hAnsi="Calibri" w:cs="Calibri"/>
+          <w:i/>
+          <w:color w:val="545454"/>
+          <w:highlight w:val="white"/>
+        </w:rPr>
+        <w:t>single</w:t>
+      </w:r>
+      <w:r>
+        <w:rPr>
+          <w:rFonts w:ascii="Calibri" w:eastAsia="Calibri" w:hAnsi="Calibri" w:cs="Calibri"/>
+          <w:color w:val="545454"/>
+          <w:highlight w:val="white"/>
         </w:rPr>
         <w:t xml:space="preserve"> word.</w:t>
       </w:r>
@@ -559,20 +658,17 @@
           <w:ilvl w:val="2"/>
           <w:numId w:val="2"/>
         </w:numPr>
-        <w:ind w:left="2160" w:hanging="360"/>
-        <w:rPr>
-          <w:rFonts w:ascii="Calibri" w:cs="Calibri" w:eastAsia="Calibri" w:hAnsi="Calibri"/>
-          <w:color w:val="545454"/>
-          <w:highlight w:val="white"/>
-          <w:u w:val="none"/>
-        </w:rPr>
-      </w:pPr>
-      <w:r>
-        <w:rPr>
-          <w:rFonts w:ascii="Calibri" w:cs="Calibri" w:eastAsia="Calibri" w:hAnsi="Calibri"/>
-          <w:color w:val="545454"/>
-          <w:highlight w:val="white"/>
-          <w:rtl w:val="0"/>
+        <w:rPr>
+          <w:rFonts w:ascii="Calibri" w:eastAsia="Calibri" w:hAnsi="Calibri" w:cs="Calibri"/>
+          <w:color w:val="545454"/>
+          <w:highlight w:val="white"/>
+        </w:rPr>
+      </w:pPr>
+      <w:r>
+        <w:rPr>
+          <w:rFonts w:ascii="Calibri" w:eastAsia="Calibri" w:hAnsi="Calibri" w:cs="Calibri"/>
+          <w:color w:val="545454"/>
+          <w:highlight w:val="white"/>
         </w:rPr>
         <w:t xml:space="preserve">This method must call at least one helper method to assist in the process of translating the word.  </w:t>
       </w:r>
@@ -583,31 +679,46 @@
           <w:ilvl w:val="1"/>
           <w:numId w:val="2"/>
         </w:numPr>
-        <w:ind w:left="1440" w:hanging="360"/>
-        <w:rPr>
-          <w:rFonts w:ascii="Calibri" w:cs="Calibri" w:eastAsia="Calibri" w:hAnsi="Calibri"/>
-          <w:color w:val="545454"/>
-          <w:highlight w:val="white"/>
-        </w:rPr>
-      </w:pPr>
-      <w:r>
-        <w:rPr>
-          <w:rFonts w:ascii="Calibri" w:cs="Calibri" w:eastAsia="Calibri" w:hAnsi="Calibri"/>
-          <w:color w:val="545454"/>
-          <w:highlight w:val="white"/>
-          <w:rtl w:val="0"/>
-        </w:rPr>
-        <w:t xml:space="preserve">Helper method of your choice, to be called in translateWordToPigLatin.  </w:t>
-        <w:br w:type="textWrapping"/>
-      </w:r>
-      <w:r>
-        <w:rPr>
-          <w:rFonts w:ascii="Calibri" w:cs="Calibri" w:eastAsia="Calibri" w:hAnsi="Calibri"/>
-          <w:color w:val="545454"/>
-          <w:highlight w:val="white"/>
-          <w:rtl w:val="0"/>
-        </w:rPr>
-        <w:t xml:space="preserve">Suggestion - use a helper method to check if one of the rules is true or false</w:t>
+        <w:rPr>
+          <w:rFonts w:ascii="Calibri" w:eastAsia="Calibri" w:hAnsi="Calibri" w:cs="Calibri"/>
+          <w:color w:val="545454"/>
+          <w:highlight w:val="white"/>
+        </w:rPr>
+      </w:pPr>
+      <w:r>
+        <w:rPr>
+          <w:rFonts w:ascii="Calibri" w:eastAsia="Calibri" w:hAnsi="Calibri" w:cs="Calibri"/>
+          <w:color w:val="545454"/>
+          <w:highlight w:val="white"/>
+        </w:rPr>
+        <w:t xml:space="preserve">Helper method of your choice, to be called in </w:t>
+      </w:r>
+      <w:proofErr w:type="spellStart"/>
+      <w:r>
+        <w:rPr>
+          <w:rFonts w:ascii="Calibri" w:eastAsia="Calibri" w:hAnsi="Calibri" w:cs="Calibri"/>
+          <w:color w:val="545454"/>
+          <w:highlight w:val="white"/>
+        </w:rPr>
+        <w:t>translateWordToPigLatin</w:t>
+      </w:r>
+      <w:proofErr w:type="spellEnd"/>
+      <w:r>
+        <w:rPr>
+          <w:rFonts w:ascii="Calibri" w:eastAsia="Calibri" w:hAnsi="Calibri" w:cs="Calibri"/>
+          <w:color w:val="545454"/>
+          <w:highlight w:val="white"/>
+        </w:rPr>
+        <w:t xml:space="preserve">.  </w:t>
+      </w:r>
+      <w:r>
+        <w:rPr>
+          <w:rFonts w:ascii="Calibri" w:eastAsia="Calibri" w:hAnsi="Calibri" w:cs="Calibri"/>
+          <w:color w:val="545454"/>
+          <w:highlight w:val="white"/>
+        </w:rPr>
+        <w:br/>
+        <w:t>Suggestion - use a helper method to check if one of the rules is true or false</w:t>
       </w:r>
     </w:p>
     <w:p>
@@ -616,21 +727,45 @@
           <w:ilvl w:val="0"/>
           <w:numId w:val="2"/>
         </w:numPr>
-        <w:ind w:left="720" w:hanging="360"/>
-        <w:rPr>
-          <w:rFonts w:ascii="Calibri" w:cs="Calibri" w:eastAsia="Calibri" w:hAnsi="Calibri"/>
-          <w:color w:val="545454"/>
-          <w:highlight w:val="white"/>
-        </w:rPr>
-      </w:pPr>
-      <w:r>
-        <w:rPr>
-          <w:rFonts w:ascii="Calibri" w:cs="Calibri" w:eastAsia="Calibri" w:hAnsi="Calibri"/>
-          <w:color w:val="545454"/>
-          <w:highlight w:val="white"/>
-          <w:rtl w:val="0"/>
-        </w:rPr>
-        <w:t xml:space="preserve">The PigLatin class does not need to have any instance variables, do not create any.</w:t>
+        <w:rPr>
+          <w:rFonts w:ascii="Calibri" w:eastAsia="Calibri" w:hAnsi="Calibri" w:cs="Calibri"/>
+          <w:color w:val="545454"/>
+          <w:highlight w:val="white"/>
+        </w:rPr>
+      </w:pPr>
+      <w:r>
+        <w:rPr>
+          <w:rFonts w:ascii="Calibri" w:eastAsia="Calibri" w:hAnsi="Calibri" w:cs="Calibri"/>
+          <w:color w:val="545454"/>
+          <w:highlight w:val="white"/>
+        </w:rPr>
+        <w:t>The</w:t>
+      </w:r>
+      <w:r>
+        <w:rPr>
+          <w:rFonts w:ascii="Calibri" w:eastAsia="Calibri" w:hAnsi="Calibri" w:cs="Calibri"/>
+          <w:color w:val="545454"/>
+          <w:highlight w:val="white"/>
+        </w:rPr>
+        <w:t xml:space="preserve"> </w:t>
+      </w:r>
+      <w:proofErr w:type="spellStart"/>
+      <w:r>
+        <w:rPr>
+          <w:rFonts w:ascii="Calibri" w:eastAsia="Calibri" w:hAnsi="Calibri" w:cs="Calibri"/>
+          <w:color w:val="545454"/>
+          <w:highlight w:val="white"/>
+        </w:rPr>
+        <w:t>PigLatin</w:t>
+      </w:r>
+      <w:proofErr w:type="spellEnd"/>
+      <w:r>
+        <w:rPr>
+          <w:rFonts w:ascii="Calibri" w:eastAsia="Calibri" w:hAnsi="Calibri" w:cs="Calibri"/>
+          <w:color w:val="545454"/>
+          <w:highlight w:val="white"/>
+        </w:rPr>
+        <w:t xml:space="preserve"> class does not need to have any instance variables, do not create any.</w:t>
       </w:r>
     </w:p>
     <w:p>
@@ -639,22 +774,37 @@
           <w:ilvl w:val="0"/>
           <w:numId w:val="2"/>
         </w:numPr>
-        <w:ind w:left="720" w:hanging="360"/>
-        <w:rPr>
-          <w:rFonts w:ascii="Calibri" w:cs="Calibri" w:eastAsia="Calibri" w:hAnsi="Calibri"/>
-          <w:color w:val="545454"/>
-          <w:highlight w:val="white"/>
-          <w:u w:val="none"/>
-        </w:rPr>
-      </w:pPr>
-      <w:r>
-        <w:rPr>
-          <w:rFonts w:ascii="Calibri" w:cs="Calibri" w:eastAsia="Calibri" w:hAnsi="Calibri"/>
-          <w:color w:val="545454"/>
-          <w:highlight w:val="white"/>
-          <w:rtl w:val="0"/>
-        </w:rPr>
-        <w:t xml:space="preserve">The PigLatin class does not need a constructor, do not create one.</w:t>
+        <w:rPr>
+          <w:rFonts w:ascii="Calibri" w:eastAsia="Calibri" w:hAnsi="Calibri" w:cs="Calibri"/>
+          <w:color w:val="545454"/>
+          <w:highlight w:val="white"/>
+        </w:rPr>
+      </w:pPr>
+      <w:r>
+        <w:rPr>
+          <w:rFonts w:ascii="Calibri" w:eastAsia="Calibri" w:hAnsi="Calibri" w:cs="Calibri"/>
+          <w:color w:val="545454"/>
+          <w:highlight w:val="white"/>
+        </w:rPr>
+        <w:t xml:space="preserve">The </w:t>
+      </w:r>
+      <w:proofErr w:type="spellStart"/>
+      <w:r>
+        <w:rPr>
+          <w:rFonts w:ascii="Calibri" w:eastAsia="Calibri" w:hAnsi="Calibri" w:cs="Calibri"/>
+          <w:color w:val="545454"/>
+          <w:highlight w:val="white"/>
+        </w:rPr>
+        <w:t>PigLatin</w:t>
+      </w:r>
+      <w:proofErr w:type="spellEnd"/>
+      <w:r>
+        <w:rPr>
+          <w:rFonts w:ascii="Calibri" w:eastAsia="Calibri" w:hAnsi="Calibri" w:cs="Calibri"/>
+          <w:color w:val="545454"/>
+          <w:highlight w:val="white"/>
+        </w:rPr>
+        <w:t xml:space="preserve"> class does not need a constructor, do not create one.</w:t>
       </w:r>
     </w:p>
     <w:p>
@@ -663,46 +813,67 @@
           <w:ilvl w:val="0"/>
           <w:numId w:val="2"/>
         </w:numPr>
-        <w:ind w:left="720" w:hanging="360"/>
-        <w:rPr>
-          <w:rFonts w:ascii="Calibri" w:cs="Calibri" w:eastAsia="Calibri" w:hAnsi="Calibri"/>
-          <w:b w:val="1"/>
-          <w:color w:val="545454"/>
-          <w:highlight w:val="white"/>
-        </w:rPr>
-      </w:pPr>
-      <w:r>
-        <w:rPr>
-          <w:rFonts w:ascii="Calibri" w:cs="Calibri" w:eastAsia="Calibri" w:hAnsi="Calibri"/>
-          <w:b w:val="1"/>
-          <w:color w:val="545454"/>
-          <w:highlight w:val="white"/>
-          <w:rtl w:val="0"/>
-        </w:rPr>
-        <w:t xml:space="preserve">The PigLatin class does not have a public static void main method.  It is simply a collection of methods that are utilized in the Tester class!</w:t>
-      </w:r>
-    </w:p>
-    <w:p>
-      <w:pPr>
-        <w:ind w:left="720" w:firstLine="0"/>
-        <w:rPr>
-          <w:rFonts w:ascii="Calibri" w:cs="Calibri" w:eastAsia="Calibri" w:hAnsi="Calibri"/>
-          <w:color w:val="545454"/>
-          <w:highlight w:val="white"/>
-        </w:rPr>
-      </w:pPr>
-      <w:r>
-        <w:rPr>
-          <w:rtl w:val="0"/>
-        </w:rPr>
-      </w:r>
-    </w:p>
-    <w:p>
-      <w:pPr>
-        <w:ind w:left="0" w:firstLine="0"/>
-        <w:rPr>
-          <w:rFonts w:ascii="Calibri" w:cs="Calibri" w:eastAsia="Calibri" w:hAnsi="Calibri"/>
-          <w:b w:val="1"/>
+        <w:rPr>
+          <w:rFonts w:ascii="Calibri" w:eastAsia="Calibri" w:hAnsi="Calibri" w:cs="Calibri"/>
+          <w:b/>
+          <w:color w:val="545454"/>
+          <w:highlight w:val="white"/>
+        </w:rPr>
+      </w:pPr>
+      <w:r>
+        <w:rPr>
+          <w:rFonts w:ascii="Calibri" w:eastAsia="Calibri" w:hAnsi="Calibri" w:cs="Calibri"/>
+          <w:b/>
+          <w:color w:val="545454"/>
+          <w:highlight w:val="white"/>
+        </w:rPr>
+        <w:t xml:space="preserve">The </w:t>
+      </w:r>
+      <w:proofErr w:type="spellStart"/>
+      <w:r>
+        <w:rPr>
+          <w:rFonts w:ascii="Calibri" w:eastAsia="Calibri" w:hAnsi="Calibri" w:cs="Calibri"/>
+          <w:b/>
+          <w:color w:val="545454"/>
+          <w:highlight w:val="white"/>
+        </w:rPr>
+        <w:t>PigLatin</w:t>
+      </w:r>
+      <w:proofErr w:type="spellEnd"/>
+      <w:r>
+        <w:rPr>
+          <w:rFonts w:ascii="Calibri" w:eastAsia="Calibri" w:hAnsi="Calibri" w:cs="Calibri"/>
+          <w:b/>
+          <w:color w:val="545454"/>
+          <w:highlight w:val="white"/>
+        </w:rPr>
+        <w:t xml:space="preserve"> class does not have a public static void main method.  It is simply a collection of methods tha</w:t>
+      </w:r>
+      <w:r>
+        <w:rPr>
+          <w:rFonts w:ascii="Calibri" w:eastAsia="Calibri" w:hAnsi="Calibri" w:cs="Calibri"/>
+          <w:b/>
+          <w:color w:val="545454"/>
+          <w:highlight w:val="white"/>
+        </w:rPr>
+        <w:t>t are utilized in the Tester class!</w:t>
+      </w:r>
+    </w:p>
+    <w:p>
+      <w:pPr>
+        <w:ind w:left="720"/>
+        <w:rPr>
+          <w:rFonts w:ascii="Calibri" w:eastAsia="Calibri" w:hAnsi="Calibri" w:cs="Calibri"/>
+          <w:color w:val="545454"/>
+          <w:highlight w:val="white"/>
+        </w:rPr>
+      </w:pPr>
+    </w:p>
+    <w:p>
+      <w:pPr>
+        <w:rPr>
+          <w:rFonts w:ascii="Calibri" w:eastAsia="Calibri" w:hAnsi="Calibri" w:cs="Calibri"/>
+          <w:b/>
           <w:color w:val="545454"/>
           <w:highlight w:val="white"/>
         </w:rPr>
@@ -710,31 +881,25 @@
       <w:r>
         <w:br w:type="page"/>
       </w:r>
-      <w:r>
-        <w:rPr>
-          <w:rtl w:val="0"/>
-        </w:rPr>
-      </w:r>
-    </w:p>
-    <w:p>
-      <w:pPr>
-        <w:ind w:left="0" w:firstLine="0"/>
-        <w:rPr>
-          <w:rFonts w:ascii="Calibri" w:cs="Calibri" w:eastAsia="Calibri" w:hAnsi="Calibri"/>
-          <w:b w:val="1"/>
-          <w:color w:val="545454"/>
-          <w:highlight w:val="white"/>
-        </w:rPr>
-      </w:pPr>
-      <w:r>
-        <w:rPr>
-          <w:rFonts w:ascii="Calibri" w:cs="Calibri" w:eastAsia="Calibri" w:hAnsi="Calibri"/>
-          <w:b w:val="1"/>
-          <w:color w:val="545454"/>
-          <w:highlight w:val="white"/>
-          <w:rtl w:val="0"/>
-        </w:rPr>
-        <w:t xml:space="preserve">Input: What you can assume</w:t>
+    </w:p>
+    <w:p>
+      <w:pPr>
+        <w:rPr>
+          <w:rFonts w:ascii="Calibri" w:eastAsia="Calibri" w:hAnsi="Calibri" w:cs="Calibri"/>
+          <w:b/>
+          <w:color w:val="545454"/>
+          <w:highlight w:val="white"/>
+        </w:rPr>
+      </w:pPr>
+      <w:r>
+        <w:rPr>
+          <w:rFonts w:ascii="Calibri" w:eastAsia="Calibri" w:hAnsi="Calibri" w:cs="Calibri"/>
+          <w:b/>
+          <w:color w:val="545454"/>
+          <w:highlight w:val="white"/>
+        </w:rPr>
+        <w:lastRenderedPageBreak/>
+        <w:t>Input: What you can assume</w:t>
       </w:r>
     </w:p>
     <w:p>
@@ -743,21 +908,19 @@
           <w:ilvl w:val="0"/>
           <w:numId w:val="1"/>
         </w:numPr>
-        <w:ind w:left="720" w:hanging="360"/>
-        <w:rPr>
-          <w:rFonts w:ascii="Calibri" w:cs="Calibri" w:eastAsia="Calibri" w:hAnsi="Calibri"/>
-          <w:color w:val="545454"/>
-          <w:highlight w:val="white"/>
-        </w:rPr>
-      </w:pPr>
-      <w:r>
-        <w:rPr>
-          <w:rFonts w:ascii="Calibri" w:cs="Calibri" w:eastAsia="Calibri" w:hAnsi="Calibri"/>
-          <w:color w:val="545454"/>
-          <w:highlight w:val="white"/>
-          <w:rtl w:val="0"/>
-        </w:rPr>
-        <w:t xml:space="preserve">The input String will NOT be null.  It will be a valid String.</w:t>
+        <w:rPr>
+          <w:rFonts w:ascii="Calibri" w:eastAsia="Calibri" w:hAnsi="Calibri" w:cs="Calibri"/>
+          <w:color w:val="545454"/>
+          <w:highlight w:val="white"/>
+        </w:rPr>
+      </w:pPr>
+      <w:r>
+        <w:rPr>
+          <w:rFonts w:ascii="Calibri" w:eastAsia="Calibri" w:hAnsi="Calibri" w:cs="Calibri"/>
+          <w:color w:val="545454"/>
+          <w:highlight w:val="white"/>
+        </w:rPr>
+        <w:t>The input String will NOT be null.  It will be a valid String.</w:t>
       </w:r>
     </w:p>
     <w:p>
@@ -766,20 +929,17 @@
           <w:ilvl w:val="0"/>
           <w:numId w:val="1"/>
         </w:numPr>
-        <w:ind w:left="720" w:hanging="360"/>
-        <w:rPr>
-          <w:rFonts w:ascii="Calibri" w:cs="Calibri" w:eastAsia="Calibri" w:hAnsi="Calibri"/>
-          <w:color w:val="545454"/>
-          <w:highlight w:val="white"/>
-          <w:u w:val="none"/>
-        </w:rPr>
-      </w:pPr>
-      <w:r>
-        <w:rPr>
-          <w:rFonts w:ascii="Calibri" w:cs="Calibri" w:eastAsia="Calibri" w:hAnsi="Calibri"/>
-          <w:color w:val="545454"/>
-          <w:highlight w:val="white"/>
-          <w:rtl w:val="0"/>
+        <w:rPr>
+          <w:rFonts w:ascii="Calibri" w:eastAsia="Calibri" w:hAnsi="Calibri" w:cs="Calibri"/>
+          <w:color w:val="545454"/>
+          <w:highlight w:val="white"/>
+        </w:rPr>
+      </w:pPr>
+      <w:r>
+        <w:rPr>
+          <w:rFonts w:ascii="Calibri" w:eastAsia="Calibri" w:hAnsi="Calibri" w:cs="Calibri"/>
+          <w:color w:val="545454"/>
+          <w:highlight w:val="white"/>
         </w:rPr>
         <w:t xml:space="preserve">Each word will be separated by one space.  We are not trying to trick you with multiple spaces between words.  </w:t>
       </w:r>
@@ -790,22 +950,45 @@
           <w:ilvl w:val="0"/>
           <w:numId w:val="1"/>
         </w:numPr>
-        <w:ind w:left="720" w:hanging="360"/>
-        <w:rPr>
-          <w:rFonts w:ascii="Calibri" w:cs="Calibri" w:eastAsia="Calibri" w:hAnsi="Calibri"/>
-          <w:color w:val="545454"/>
-          <w:highlight w:val="white"/>
-          <w:u w:val="none"/>
-        </w:rPr>
-      </w:pPr>
-      <w:r>
-        <w:rPr>
-          <w:rFonts w:ascii="Calibri" w:cs="Calibri" w:eastAsia="Calibri" w:hAnsi="Calibri"/>
-          <w:color w:val="545454"/>
-          <w:highlight w:val="white"/>
-          <w:rtl w:val="0"/>
-        </w:rPr>
-        <w:t xml:space="preserve">The Strings we will give you do not have punctuation, therefore you don’t need to worry about it</w:t>
+        <w:rPr>
+          <w:rFonts w:ascii="Calibri" w:eastAsia="Calibri" w:hAnsi="Calibri" w:cs="Calibri"/>
+          <w:color w:val="545454"/>
+          <w:highlight w:val="white"/>
+        </w:rPr>
+      </w:pPr>
+      <w:r>
+        <w:rPr>
+          <w:rFonts w:ascii="Calibri" w:eastAsia="Calibri" w:hAnsi="Calibri" w:cs="Calibri"/>
+          <w:color w:val="545454"/>
+          <w:highlight w:val="white"/>
+        </w:rPr>
+        <w:t xml:space="preserve">The Strings we </w:t>
+      </w:r>
+      <w:r>
+        <w:rPr>
+          <w:rFonts w:ascii="Calibri" w:eastAsia="Calibri" w:hAnsi="Calibri" w:cs="Calibri"/>
+          <w:color w:val="545454"/>
+          <w:highlight w:val="white"/>
+        </w:rPr>
+        <w:t xml:space="preserve">will give you do not have </w:t>
+      </w:r>
+      <w:proofErr w:type="gramStart"/>
+      <w:r>
+        <w:rPr>
+          <w:rFonts w:ascii="Calibri" w:eastAsia="Calibri" w:hAnsi="Calibri" w:cs="Calibri"/>
+          <w:color w:val="545454"/>
+          <w:highlight w:val="white"/>
+        </w:rPr>
+        <w:t>punctuation,</w:t>
+      </w:r>
+      <w:proofErr w:type="gramEnd"/>
+      <w:r>
+        <w:rPr>
+          <w:rFonts w:ascii="Calibri" w:eastAsia="Calibri" w:hAnsi="Calibri" w:cs="Calibri"/>
+          <w:color w:val="545454"/>
+          <w:highlight w:val="white"/>
+        </w:rPr>
+        <w:t xml:space="preserve"> therefore you don’t need to worry about it</w:t>
       </w:r>
     </w:p>
     <w:p>
@@ -814,97 +997,86 @@
           <w:ilvl w:val="0"/>
           <w:numId w:val="1"/>
         </w:numPr>
-        <w:ind w:left="720" w:hanging="360"/>
-        <w:rPr>
-          <w:rFonts w:ascii="Calibri" w:cs="Calibri" w:eastAsia="Calibri" w:hAnsi="Calibri"/>
-          <w:color w:val="545454"/>
-          <w:highlight w:val="white"/>
-          <w:u w:val="none"/>
-        </w:rPr>
-      </w:pPr>
-      <w:r>
-        <w:rPr>
-          <w:rFonts w:ascii="Calibri" w:cs="Calibri" w:eastAsia="Calibri" w:hAnsi="Calibri"/>
-          <w:color w:val="545454"/>
-          <w:highlight w:val="white"/>
-          <w:rtl w:val="0"/>
-        </w:rPr>
-        <w:t xml:space="preserve">The first letter of the phrase will be capitalized AND the first letter of the output phrase should be capitalized.  You should NOT have a grammatically incorrect capital letter in the middle of a word in your Pig Latin answer.</w:t>
-      </w:r>
-    </w:p>
-    <w:p>
-      <w:pPr>
-        <w:ind w:left="0" w:firstLine="0"/>
-        <w:rPr>
-          <w:rFonts w:ascii="Calibri" w:cs="Calibri" w:eastAsia="Calibri" w:hAnsi="Calibri"/>
-          <w:color w:val="545454"/>
-          <w:highlight w:val="white"/>
-        </w:rPr>
-      </w:pPr>
-      <w:r>
-        <w:rPr>
-          <w:rtl w:val="0"/>
-        </w:rPr>
-      </w:r>
-    </w:p>
-    <w:p>
-      <w:pPr>
-        <w:ind w:left="0" w:firstLine="0"/>
-        <w:rPr>
-          <w:rFonts w:ascii="Calibri" w:cs="Calibri" w:eastAsia="Calibri" w:hAnsi="Calibri"/>
-          <w:color w:val="545454"/>
-          <w:highlight w:val="white"/>
-        </w:rPr>
-      </w:pPr>
-      <w:r>
-        <w:rPr>
-          <w:rtl w:val="0"/>
-        </w:rPr>
-      </w:r>
-    </w:p>
-    <w:p>
-      <w:pPr>
-        <w:ind w:left="0" w:firstLine="0"/>
-        <w:rPr>
-          <w:rFonts w:ascii="Calibri" w:cs="Calibri" w:eastAsia="Calibri" w:hAnsi="Calibri"/>
-          <w:color w:val="545454"/>
-          <w:highlight w:val="white"/>
-        </w:rPr>
-      </w:pPr>
-      <w:r>
-        <w:rPr>
-          <w:rFonts w:ascii="Calibri" w:cs="Calibri" w:eastAsia="Calibri" w:hAnsi="Calibri"/>
-          <w:color w:val="545454"/>
-          <w:highlight w:val="white"/>
-          <w:rtl w:val="0"/>
-        </w:rPr>
-        <w:t xml:space="preserve">Y</w:t>
-      </w:r>
-      <w:r>
-        <w:rPr>
-          <w:rFonts w:ascii="Calibri" w:cs="Calibri" w:eastAsia="Calibri" w:hAnsi="Calibri"/>
-          <w:b w:val="1"/>
-          <w:color w:val="545454"/>
-          <w:highlight w:val="white"/>
-          <w:rtl w:val="0"/>
-        </w:rPr>
-        <w:t xml:space="preserve">our code must run flawlessly with our tester program.  This is what your output MUST look like.  DO NOT TURN IN A LAB WITH CODE THAT DOESN’T RUN CORRECTLY.</w:t>
-      </w:r>
-      <w:r>
-        <w:rPr>
-          <w:rFonts w:ascii="Calibri" w:cs="Calibri" w:eastAsia="Calibri" w:hAnsi="Calibri"/>
-          <w:color w:val="545454"/>
-          <w:highlight w:val="white"/>
-          <w:rtl w:val="0"/>
-        </w:rPr>
-        <w:br w:type="textWrapping"/>
+        <w:rPr>
+          <w:rFonts w:ascii="Calibri" w:eastAsia="Calibri" w:hAnsi="Calibri" w:cs="Calibri"/>
+          <w:color w:val="545454"/>
+          <w:highlight w:val="white"/>
+        </w:rPr>
+      </w:pPr>
+      <w:r>
+        <w:rPr>
+          <w:rFonts w:ascii="Calibri" w:eastAsia="Calibri" w:hAnsi="Calibri" w:cs="Calibri"/>
+          <w:color w:val="545454"/>
+          <w:highlight w:val="white"/>
+        </w:rPr>
+        <w:t>The first letter of the phrase will be capitalized AND the first letter of the output phrase should be capitalized.  You should NOT have a grammatically incorrect capital let</w:t>
+      </w:r>
+      <w:r>
+        <w:rPr>
+          <w:rFonts w:ascii="Calibri" w:eastAsia="Calibri" w:hAnsi="Calibri" w:cs="Calibri"/>
+          <w:color w:val="545454"/>
+          <w:highlight w:val="white"/>
+        </w:rPr>
+        <w:t>ter in the middle of a word in your Pig Latin answer.</w:t>
+      </w:r>
+    </w:p>
+    <w:p>
+      <w:pPr>
+        <w:rPr>
+          <w:rFonts w:ascii="Calibri" w:eastAsia="Calibri" w:hAnsi="Calibri" w:cs="Calibri"/>
+          <w:color w:val="545454"/>
+          <w:highlight w:val="white"/>
+        </w:rPr>
+      </w:pPr>
+    </w:p>
+    <w:p>
+      <w:pPr>
+        <w:rPr>
+          <w:rFonts w:ascii="Calibri" w:eastAsia="Calibri" w:hAnsi="Calibri" w:cs="Calibri"/>
+          <w:color w:val="545454"/>
+          <w:highlight w:val="white"/>
+        </w:rPr>
+      </w:pPr>
+    </w:p>
+    <w:p>
+      <w:pPr>
+        <w:rPr>
+          <w:rFonts w:ascii="Calibri" w:eastAsia="Calibri" w:hAnsi="Calibri" w:cs="Calibri"/>
+          <w:color w:val="545454"/>
+          <w:highlight w:val="white"/>
+        </w:rPr>
+      </w:pPr>
+      <w:r>
+        <w:rPr>
+          <w:rFonts w:ascii="Calibri" w:eastAsia="Calibri" w:hAnsi="Calibri" w:cs="Calibri"/>
+          <w:color w:val="545454"/>
+          <w:highlight w:val="white"/>
+        </w:rPr>
+        <w:t>Y</w:t>
+      </w:r>
+      <w:r>
+        <w:rPr>
+          <w:rFonts w:ascii="Calibri" w:eastAsia="Calibri" w:hAnsi="Calibri" w:cs="Calibri"/>
+          <w:b/>
+          <w:color w:val="545454"/>
+          <w:highlight w:val="white"/>
+        </w:rPr>
+        <w:t>our code must run flawlessly with our tester program.  This is what your output MUST look like.  DO NOT TURN IN A LAB WITH CODE THAT DOESN’T RUN CORRECTLY.</w:t>
+      </w:r>
+      <w:r>
+        <w:rPr>
+          <w:rFonts w:ascii="Calibri" w:eastAsia="Calibri" w:hAnsi="Calibri" w:cs="Calibri"/>
+          <w:color w:val="545454"/>
+          <w:highlight w:val="white"/>
+        </w:rPr>
+        <w:br/>
       </w:r>
     </w:p>
     <w:p>
       <w:pPr>
         <w:ind w:left="720" w:firstLine="720"/>
         <w:rPr>
-          <w:b w:val="1"/>
+          <w:b/>
           <w:color w:val="545454"/>
           <w:sz w:val="24"/>
           <w:szCs w:val="24"/>
@@ -913,27 +1085,29 @@
       </w:pPr>
       <w:r>
         <w:rPr>
-          <w:b w:val="1"/>
+          <w:b/>
+          <w:noProof/>
           <w:color w:val="545454"/>
           <w:sz w:val="24"/>
           <w:szCs w:val="24"/>
           <w:highlight w:val="white"/>
         </w:rPr>
         <w:drawing>
-          <wp:inline distB="114300" distT="114300" distL="114300" distR="114300">
+          <wp:inline distT="114300" distB="114300" distL="114300" distR="114300">
             <wp:extent cx="4674354" cy="2906489"/>
-            <wp:effectExtent b="0" l="0" r="0" t="0"/>
+            <wp:effectExtent l="0" t="0" r="0" b="0"/>
             <wp:docPr id="1" name="image3.png"/>
-            <a:graphic>
+            <wp:cNvGraphicFramePr/>
+            <a:graphic xmlns:a="http://schemas.openxmlformats.org/drawingml/2006/main">
               <a:graphicData uri="http://schemas.openxmlformats.org/drawingml/2006/picture">
-                <pic:pic>
+                <pic:pic xmlns:pic="http://schemas.openxmlformats.org/drawingml/2006/picture">
                   <pic:nvPicPr>
                     <pic:cNvPr id="0" name="image3.png"/>
                     <pic:cNvPicPr preferRelativeResize="0"/>
                   </pic:nvPicPr>
                   <pic:blipFill>
-                    <a:blip r:embed="rId6"/>
-                    <a:srcRect b="0" l="0" r="0" t="0"/>
+                    <a:blip r:embed="rId5"/>
+                    <a:srcRect/>
                     <a:stretch>
                       <a:fillRect/>
                     </a:stretch>
@@ -943,7 +1117,9 @@
                       <a:off x="0" y="0"/>
                       <a:ext cx="4674354" cy="2906489"/>
                     </a:xfrm>
-                    <a:prstGeom prst="rect"/>
+                    <a:prstGeom prst="rect">
+                      <a:avLst/>
+                    </a:prstGeom>
                     <a:ln/>
                   </pic:spPr>
                 </pic:pic>
@@ -952,19 +1128,13 @@
           </wp:inline>
         </w:drawing>
       </w:r>
-      <w:r>
-        <w:rPr>
-          <w:rtl w:val="0"/>
-        </w:rPr>
-      </w:r>
-    </w:p>
-    <w:p>
-      <w:pPr>
-        <w:ind w:left="0" w:firstLine="0"/>
+    </w:p>
+    <w:p>
+      <w:pPr>
         <w:jc w:val="center"/>
         <w:rPr>
-          <w:rFonts w:ascii="Calibri" w:cs="Calibri" w:eastAsia="Calibri" w:hAnsi="Calibri"/>
-          <w:b w:val="1"/>
+          <w:rFonts w:ascii="Calibri" w:eastAsia="Calibri" w:hAnsi="Calibri" w:cs="Calibri"/>
+          <w:b/>
           <w:color w:val="545454"/>
           <w:sz w:val="36"/>
           <w:szCs w:val="36"/>
@@ -974,19 +1144,13 @@
       <w:r>
         <w:br w:type="page"/>
       </w:r>
-      <w:r>
-        <w:rPr>
-          <w:rtl w:val="0"/>
-        </w:rPr>
-      </w:r>
-    </w:p>
-    <w:p>
-      <w:pPr>
-        <w:ind w:left="0" w:firstLine="0"/>
+    </w:p>
+    <w:p>
+      <w:pPr>
         <w:jc w:val="center"/>
         <w:rPr>
-          <w:rFonts w:ascii="Calibri" w:cs="Calibri" w:eastAsia="Calibri" w:hAnsi="Calibri"/>
-          <w:b w:val="1"/>
+          <w:rFonts w:ascii="Calibri" w:eastAsia="Calibri" w:hAnsi="Calibri" w:cs="Calibri"/>
+          <w:b/>
           <w:color w:val="545454"/>
           <w:sz w:val="36"/>
           <w:szCs w:val="36"/>
@@ -995,16 +1159,50 @@
       </w:pPr>
       <w:r>
         <w:rPr>
-          <w:rFonts w:ascii="Calibri" w:cs="Calibri" w:eastAsia="Calibri" w:hAnsi="Calibri"/>
-          <w:b w:val="1"/>
+          <w:rFonts w:ascii="Calibri" w:eastAsia="Calibri" w:hAnsi="Calibri" w:cs="Calibri"/>
+          <w:b/>
           <w:color w:val="545454"/>
           <w:sz w:val="36"/>
           <w:szCs w:val="36"/>
           <w:highlight w:val="yellow"/>
-          <w:rtl w:val="0"/>
-        </w:rPr>
-        <w:t xml:space="preserve">To submit your code you will take a screencast of your computer showing the following:</w:t>
-        <w:br w:type="textWrapping"/>
+        </w:rPr>
+        <w:lastRenderedPageBreak/>
+        <w:t xml:space="preserve">To submit your </w:t>
+      </w:r>
+      <w:proofErr w:type="gramStart"/>
+      <w:r>
+        <w:rPr>
+          <w:rFonts w:ascii="Calibri" w:eastAsia="Calibri" w:hAnsi="Calibri" w:cs="Calibri"/>
+          <w:b/>
+          <w:color w:val="545454"/>
+          <w:sz w:val="36"/>
+          <w:szCs w:val="36"/>
+          <w:highlight w:val="yellow"/>
+        </w:rPr>
+        <w:t>code</w:t>
+      </w:r>
+      <w:proofErr w:type="gramEnd"/>
+      <w:r>
+        <w:rPr>
+          <w:rFonts w:ascii="Calibri" w:eastAsia="Calibri" w:hAnsi="Calibri" w:cs="Calibri"/>
+          <w:b/>
+          <w:color w:val="545454"/>
+          <w:sz w:val="36"/>
+          <w:szCs w:val="36"/>
+          <w:highlight w:val="yellow"/>
+        </w:rPr>
+        <w:t xml:space="preserve"> you will take a screencast of your computer showing the following:</w:t>
+      </w:r>
+      <w:r>
+        <w:rPr>
+          <w:rFonts w:ascii="Calibri" w:eastAsia="Calibri" w:hAnsi="Calibri" w:cs="Calibri"/>
+          <w:b/>
+          <w:color w:val="545454"/>
+          <w:sz w:val="36"/>
+          <w:szCs w:val="36"/>
+          <w:highlight w:val="yellow"/>
+        </w:rPr>
+        <w:br/>
       </w:r>
     </w:p>
     <w:p>
@@ -1013,9 +1211,8 @@
           <w:ilvl w:val="0"/>
           <w:numId w:val="4"/>
         </w:numPr>
-        <w:ind w:left="720" w:hanging="360"/>
-        <w:rPr>
-          <w:rFonts w:ascii="Calibri" w:cs="Calibri" w:eastAsia="Calibri" w:hAnsi="Calibri"/>
+        <w:rPr>
+          <w:rFonts w:ascii="Calibri" w:eastAsia="Calibri" w:hAnsi="Calibri" w:cs="Calibri"/>
           <w:color w:val="545454"/>
           <w:sz w:val="24"/>
           <w:szCs w:val="24"/>
@@ -1024,14 +1221,13 @@
       </w:pPr>
       <w:r>
         <w:rPr>
-          <w:rFonts w:ascii="Calibri" w:cs="Calibri" w:eastAsia="Calibri" w:hAnsi="Calibri"/>
+          <w:rFonts w:ascii="Calibri" w:eastAsia="Calibri" w:hAnsi="Calibri" w:cs="Calibri"/>
           <w:color w:val="545454"/>
           <w:sz w:val="24"/>
           <w:szCs w:val="24"/>
           <w:highlight w:val="white"/>
-          <w:rtl w:val="0"/>
-        </w:rPr>
-        <w:t xml:space="preserve">Please switch the mode of IntelliJ to light mode to make the video easier to view</w:t>
+        </w:rPr>
+        <w:t>Please switch the mode of IntelliJ to light mode to make the video easier to view</w:t>
       </w:r>
     </w:p>
     <w:p>
@@ -1040,51 +1236,59 @@
           <w:ilvl w:val="1"/>
           <w:numId w:val="4"/>
         </w:numPr>
-        <w:ind w:left="1440" w:hanging="360"/>
-        <w:rPr>
-          <w:rFonts w:ascii="Calibri" w:cs="Calibri" w:eastAsia="Calibri" w:hAnsi="Calibri"/>
+        <w:rPr>
+          <w:rFonts w:ascii="Calibri" w:eastAsia="Calibri" w:hAnsi="Calibri" w:cs="Calibri"/>
           <w:color w:val="545454"/>
           <w:sz w:val="24"/>
           <w:szCs w:val="24"/>
           <w:highlight w:val="white"/>
-          <w:u w:val="none"/>
-        </w:rPr>
-      </w:pPr>
-      <w:r>
-        <w:rPr>
-          <w:rFonts w:ascii="Calibri" w:cs="Calibri" w:eastAsia="Calibri" w:hAnsi="Calibri"/>
+        </w:rPr>
+      </w:pPr>
+      <w:r>
+        <w:rPr>
+          <w:rFonts w:ascii="Calibri" w:eastAsia="Calibri" w:hAnsi="Calibri" w:cs="Calibri"/>
           <w:color w:val="545454"/>
           <w:sz w:val="24"/>
           <w:szCs w:val="24"/>
           <w:highlight w:val="white"/>
-          <w:rtl w:val="0"/>
-        </w:rPr>
-        <w:t xml:space="preserve">File -&gt; Settings -&gt; Appearance</w:t>
-        <w:br w:type="textWrapping"/>
-      </w:r>
-      <w:r>
-        <w:rPr>
-          <w:rFonts w:ascii="Calibri" w:cs="Calibri" w:eastAsia="Calibri" w:hAnsi="Calibri"/>
+        </w:rPr>
+        <w:t>File -&gt; Settings -&gt; Appearance</w:t>
+      </w:r>
+      <w:r>
+        <w:rPr>
+          <w:rFonts w:ascii="Calibri" w:eastAsia="Calibri" w:hAnsi="Calibri" w:cs="Calibri"/>
           <w:color w:val="545454"/>
           <w:sz w:val="24"/>
           <w:szCs w:val="24"/>
           <w:highlight w:val="white"/>
         </w:rPr>
+        <w:br/>
+      </w:r>
+      <w:r>
+        <w:rPr>
+          <w:rFonts w:ascii="Calibri" w:eastAsia="Calibri" w:hAnsi="Calibri" w:cs="Calibri"/>
+          <w:noProof/>
+          <w:color w:val="545454"/>
+          <w:sz w:val="24"/>
+          <w:szCs w:val="24"/>
+          <w:highlight w:val="white"/>
+        </w:rPr>
         <w:drawing>
-          <wp:inline distB="114300" distT="114300" distL="114300" distR="114300">
+          <wp:inline distT="114300" distB="114300" distL="114300" distR="114300">
             <wp:extent cx="2862263" cy="949501"/>
-            <wp:effectExtent b="0" l="0" r="0" t="0"/>
+            <wp:effectExtent l="0" t="0" r="0" b="0"/>
             <wp:docPr id="2" name="image1.png"/>
-            <a:graphic>
+            <wp:cNvGraphicFramePr/>
+            <a:graphic xmlns:a="http://schemas.openxmlformats.org/drawingml/2006/main">
               <a:graphicData uri="http://schemas.openxmlformats.org/drawingml/2006/picture">
-                <pic:pic>
+                <pic:pic xmlns:pic="http://schemas.openxmlformats.org/drawingml/2006/picture">
                   <pic:nvPicPr>
                     <pic:cNvPr id="0" name="image1.png"/>
                     <pic:cNvPicPr preferRelativeResize="0"/>
                   </pic:nvPicPr>
                   <pic:blipFill>
-                    <a:blip r:embed="rId7"/>
-                    <a:srcRect b="0" l="0" r="0" t="0"/>
+                    <a:blip r:embed="rId6"/>
+                    <a:srcRect/>
                     <a:stretch>
                       <a:fillRect/>
                     </a:stretch>
@@ -1094,7 +1298,9 @@
                       <a:off x="0" y="0"/>
                       <a:ext cx="2862263" cy="949501"/>
                     </a:xfrm>
-                    <a:prstGeom prst="rect"/>
+                    <a:prstGeom prst="rect">
+                      <a:avLst/>
+                    </a:prstGeom>
                     <a:ln/>
                   </pic:spPr>
                 </pic:pic>
@@ -1105,14 +1311,13 @@
       </w:r>
       <w:r>
         <w:rPr>
-          <w:rFonts w:ascii="Calibri" w:cs="Calibri" w:eastAsia="Calibri" w:hAnsi="Calibri"/>
+          <w:rFonts w:ascii="Calibri" w:eastAsia="Calibri" w:hAnsi="Calibri" w:cs="Calibri"/>
           <w:color w:val="545454"/>
           <w:sz w:val="24"/>
           <w:szCs w:val="24"/>
           <w:highlight w:val="white"/>
-          <w:rtl w:val="0"/>
-        </w:rPr>
-        <w:br w:type="textWrapping"/>
+        </w:rPr>
+        <w:br/>
       </w:r>
     </w:p>
     <w:p>
@@ -1121,9 +1326,8 @@
           <w:ilvl w:val="0"/>
           <w:numId w:val="4"/>
         </w:numPr>
-        <w:ind w:left="720" w:hanging="360"/>
-        <w:rPr>
-          <w:rFonts w:ascii="Calibri" w:cs="Calibri" w:eastAsia="Calibri" w:hAnsi="Calibri"/>
+        <w:rPr>
+          <w:rFonts w:ascii="Calibri" w:eastAsia="Calibri" w:hAnsi="Calibri" w:cs="Calibri"/>
           <w:color w:val="545454"/>
           <w:sz w:val="24"/>
           <w:szCs w:val="24"/>
@@ -1132,14 +1336,13 @@
       </w:pPr>
       <w:r>
         <w:rPr>
-          <w:rFonts w:ascii="Calibri" w:cs="Calibri" w:eastAsia="Calibri" w:hAnsi="Calibri"/>
+          <w:rFonts w:ascii="Calibri" w:eastAsia="Calibri" w:hAnsi="Calibri" w:cs="Calibri"/>
           <w:color w:val="545454"/>
           <w:sz w:val="24"/>
           <w:szCs w:val="24"/>
           <w:highlight w:val="white"/>
-          <w:rtl w:val="0"/>
-        </w:rPr>
-        <w:t xml:space="preserve">Slowly scroll through your code for PigLatin.java</w:t>
+        </w:rPr>
+        <w:t>Slowly scroll through your code for PigLatin.java</w:t>
       </w:r>
     </w:p>
     <w:p>
@@ -1148,9 +1351,8 @@
           <w:ilvl w:val="0"/>
           <w:numId w:val="4"/>
         </w:numPr>
-        <w:ind w:left="720" w:hanging="360"/>
-        <w:rPr>
-          <w:rFonts w:ascii="Calibri" w:cs="Calibri" w:eastAsia="Calibri" w:hAnsi="Calibri"/>
+        <w:rPr>
+          <w:rFonts w:ascii="Calibri" w:eastAsia="Calibri" w:hAnsi="Calibri" w:cs="Calibri"/>
           <w:color w:val="545454"/>
           <w:sz w:val="24"/>
           <w:szCs w:val="24"/>
@@ -1159,14 +1361,13 @@
       </w:pPr>
       <w:r>
         <w:rPr>
-          <w:rFonts w:ascii="Calibri" w:cs="Calibri" w:eastAsia="Calibri" w:hAnsi="Calibri"/>
+          <w:rFonts w:ascii="Calibri" w:eastAsia="Calibri" w:hAnsi="Calibri" w:cs="Calibri"/>
           <w:color w:val="545454"/>
           <w:sz w:val="24"/>
           <w:szCs w:val="24"/>
           <w:highlight w:val="white"/>
-          <w:rtl w:val="0"/>
-        </w:rPr>
-        <w:t xml:space="preserve">Run your code to show the output is as it should be</w:t>
+        </w:rPr>
+        <w:t>Run your code to show the output is as it should be</w:t>
       </w:r>
     </w:p>
     <w:p>
@@ -1175,9 +1376,8 @@
           <w:ilvl w:val="0"/>
           <w:numId w:val="4"/>
         </w:numPr>
-        <w:ind w:left="720" w:hanging="360"/>
-        <w:rPr>
-          <w:rFonts w:ascii="Calibri" w:cs="Calibri" w:eastAsia="Calibri" w:hAnsi="Calibri"/>
+        <w:rPr>
+          <w:rFonts w:ascii="Calibri" w:eastAsia="Calibri" w:hAnsi="Calibri" w:cs="Calibri"/>
           <w:color w:val="545454"/>
           <w:sz w:val="24"/>
           <w:szCs w:val="24"/>
@@ -1186,14 +1386,13 @@
       </w:pPr>
       <w:r>
         <w:rPr>
-          <w:rFonts w:ascii="Calibri" w:cs="Calibri" w:eastAsia="Calibri" w:hAnsi="Calibri"/>
+          <w:rFonts w:ascii="Calibri" w:eastAsia="Calibri" w:hAnsi="Calibri" w:cs="Calibri"/>
           <w:color w:val="545454"/>
           <w:sz w:val="24"/>
           <w:szCs w:val="24"/>
           <w:highlight w:val="white"/>
-          <w:rtl w:val="0"/>
-        </w:rPr>
-        <w:t xml:space="preserve">Run the tester class to show your code passes all test scenarios and you have all green checks.</w:t>
+        </w:rPr>
+        <w:t>Run the tester class to show your code passes all test scenarios and you have all green checks.</w:t>
       </w:r>
     </w:p>
     <w:p>
@@ -1202,9 +1401,8 @@
           <w:ilvl w:val="0"/>
           <w:numId w:val="4"/>
         </w:numPr>
-        <w:ind w:left="720" w:hanging="360"/>
-        <w:rPr>
-          <w:rFonts w:ascii="Calibri" w:cs="Calibri" w:eastAsia="Calibri" w:hAnsi="Calibri"/>
+        <w:rPr>
+          <w:rFonts w:ascii="Calibri" w:eastAsia="Calibri" w:hAnsi="Calibri" w:cs="Calibri"/>
           <w:color w:val="545454"/>
           <w:sz w:val="24"/>
           <w:szCs w:val="24"/>
@@ -1213,14 +1411,13 @@
       </w:pPr>
       <w:r>
         <w:rPr>
-          <w:rFonts w:ascii="Calibri" w:cs="Calibri" w:eastAsia="Calibri" w:hAnsi="Calibri"/>
+          <w:rFonts w:ascii="Calibri" w:eastAsia="Calibri" w:hAnsi="Calibri" w:cs="Calibri"/>
           <w:color w:val="545454"/>
           <w:sz w:val="24"/>
           <w:szCs w:val="24"/>
           <w:highlight w:val="white"/>
-          <w:rtl w:val="0"/>
-        </w:rPr>
-        <w:t xml:space="preserve">Upload the video or a link to the video in your google drive.</w:t>
+        </w:rPr>
+        <w:t>Upload the video or a link to the video in your google drive.</w:t>
       </w:r>
     </w:p>
     <w:p>
@@ -1229,9 +1426,8 @@
           <w:ilvl w:val="0"/>
           <w:numId w:val="4"/>
         </w:numPr>
-        <w:ind w:left="720" w:hanging="360"/>
-        <w:rPr>
-          <w:rFonts w:ascii="Calibri" w:cs="Calibri" w:eastAsia="Calibri" w:hAnsi="Calibri"/>
+        <w:rPr>
+          <w:rFonts w:ascii="Calibri" w:eastAsia="Calibri" w:hAnsi="Calibri" w:cs="Calibri"/>
           <w:color w:val="545454"/>
           <w:sz w:val="24"/>
           <w:szCs w:val="24"/>
@@ -1240,76 +1436,64 @@
       </w:pPr>
       <w:r>
         <w:rPr>
-          <w:rFonts w:ascii="Calibri" w:cs="Calibri" w:eastAsia="Calibri" w:hAnsi="Calibri"/>
+          <w:rFonts w:ascii="Calibri" w:eastAsia="Calibri" w:hAnsi="Calibri" w:cs="Calibri"/>
           <w:color w:val="545454"/>
           <w:sz w:val="24"/>
           <w:szCs w:val="24"/>
           <w:highlight w:val="white"/>
-          <w:rtl w:val="0"/>
-        </w:rPr>
-        <w:t xml:space="preserve">THERE IS NO NEED FOR AUDIO IN YOUR VIDEO</w:t>
-      </w:r>
-    </w:p>
-    <w:p>
-      <w:pPr>
-        <w:rPr>
-          <w:rFonts w:ascii="Calibri" w:cs="Calibri" w:eastAsia="Calibri" w:hAnsi="Calibri"/>
+        </w:rPr>
+        <w:t>THERE IS NO NEED FOR AUDIO IN YOUR VIDEO</w:t>
+      </w:r>
+    </w:p>
+    <w:p>
+      <w:pPr>
+        <w:rPr>
+          <w:rFonts w:ascii="Calibri" w:eastAsia="Calibri" w:hAnsi="Calibri" w:cs="Calibri"/>
           <w:color w:val="545454"/>
           <w:sz w:val="24"/>
           <w:szCs w:val="24"/>
           <w:highlight w:val="white"/>
         </w:rPr>
       </w:pPr>
-      <w:r>
-        <w:rPr>
-          <w:rtl w:val="0"/>
-        </w:rPr>
-      </w:r>
-    </w:p>
-    <w:p>
-      <w:pPr>
-        <w:rPr>
-          <w:rFonts w:ascii="Calibri" w:cs="Calibri" w:eastAsia="Calibri" w:hAnsi="Calibri"/>
+    </w:p>
+    <w:p>
+      <w:pPr>
+        <w:rPr>
+          <w:rFonts w:ascii="Calibri" w:eastAsia="Calibri" w:hAnsi="Calibri" w:cs="Calibri"/>
           <w:color w:val="545454"/>
           <w:sz w:val="24"/>
           <w:szCs w:val="24"/>
           <w:highlight w:val="white"/>
         </w:rPr>
       </w:pPr>
-      <w:r>
-        <w:rPr>
-          <w:rtl w:val="0"/>
-        </w:rPr>
-      </w:r>
-    </w:p>
-    <w:p>
-      <w:pPr>
-        <w:rPr>
-          <w:rFonts w:ascii="Calibri" w:cs="Calibri" w:eastAsia="Calibri" w:hAnsi="Calibri"/>
+    </w:p>
+    <w:p>
+      <w:pPr>
+        <w:rPr>
+          <w:rFonts w:ascii="Calibri" w:eastAsia="Calibri" w:hAnsi="Calibri" w:cs="Calibri"/>
           <w:color w:val="545454"/>
           <w:sz w:val="24"/>
           <w:szCs w:val="24"/>
           <w:highlight w:val="white"/>
         </w:rPr>
       </w:pPr>
-      <w:r>
-        <w:rPr>
-          <w:rtl w:val="0"/>
-        </w:rPr>
-      </w:r>
     </w:p>
     <w:sectPr>
-      <w:pgSz w:h="15840" w:w="12240" w:orient="portrait"/>
-      <w:pgMar w:bottom="1440" w:top="1440" w:left="1440" w:right="1440" w:header="720" w:footer="720"/>
+      <w:pgSz w:w="12240" w:h="15840"/>
+      <w:pgMar w:top="1440" w:right="1440" w:bottom="1440" w:left="1440" w:header="720" w:footer="720" w:gutter="0"/>
       <w:pgNumType w:start="1"/>
+      <w:cols w:space="720"/>
     </w:sectPr>
   </w:body>
 </w:document>
 </file>
 
 <file path=word/numbering.xml><?xml version="1.0" encoding="utf-8"?>
-<w:numbering xmlns:mc="http://schemas.openxmlformats.org/markup-compatibility/2006" xmlns:o="urn:schemas-microsoft-com:office:office" xmlns:r="http://schemas.openxmlformats.org/officeDocument/2006/relationships" xmlns:m="http://schemas.openxmlformats.org/officeDocument/2006/math" xmlns:v="urn:schemas-microsoft-com:vml" xmlns:wp="http://schemas.openxmlformats.org/drawingml/2006/wordprocessingDrawing" xmlns:w10="urn:schemas-microsoft-com:office:word" xmlns:w="http://schemas.openxmlformats.org/wordprocessingml/2006/main" xmlns:wne="http://schemas.microsoft.com/office/word/2006/wordml" xmlns:sl="http://schemas.openxmlformats.org/schemaLibrary/2006/main" xmlns:a="http://schemas.openxmlformats.org/drawingml/2006/main" xmlns:pic="http://schemas.openxmlformats.org/drawingml/2006/picture" xmlns:c="http://schemas.openxmlformats.org/drawingml/2006/chart" xmlns:lc="http://schemas.openxmlformats.org/drawingml/2006/lockedCanvas" xmlns:dgm="http://schemas.openxmlformats.org/drawingml/2006/diagram" xmlns:wps="http://schemas.microsoft.com/office/word/2010/wordprocessingShape" xmlns:wpg="http://schemas.microsoft.com/office/word/2010/wordprocessingGroup" xmlns:w14="http://schemas.microsoft.com/office/word/2010/wordml" xmlns:w15="http://schemas.microsoft.com/office/word/2012/wordml">
-  <w:abstractNum w:abstractNumId="1">
+<w:numbering xmlns:wpc="http://schemas.microsoft.com/office/word/2010/wordprocessingCanvas" xmlns:cx="http://schemas.microsoft.com/office/drawing/2014/chartex" xmlns:cx1="http://schemas.microsoft.com/office/drawing/2015/9/8/chartex" xmlns:cx2="http://schemas.microsoft.com/office/drawing/2015/10/21/chartex" xmlns:cx3="http://schemas.microsoft.com/office/drawing/2016/5/9/chartex" xmlns:cx4="http://schemas.microsoft.com/office/drawing/2016/5/10/chartex" xmlns:cx5="http://schemas.microsoft.com/office/drawing/2016/5/11/chartex" xmlns:cx6="http://schemas.microsoft.com/office/drawing/2016/5/12/chartex" xmlns:cx7="http://schemas.microsoft.com/office/drawing/2016/5/13/chartex" xmlns:cx8="http://schemas.microsoft.com/office/drawing/2016/5/14/chartex" xmlns:mc="http://schemas.openxmlformats.org/markup-compatibility/2006" xmlns:aink="http://schemas.microsoft.com/office/drawing/2016/ink" xmlns:am3d="http://schemas.microsoft.com/office/drawing/2017/model3d" xmlns:o="urn:schemas-microsoft-com:office:office" xmlns:r="http://schemas.openxmlformats.org/officeDocument/2006/relationships" xmlns:m="http://schemas.openxmlformats.org/officeDocument/2006/math" xmlns:v="urn:schemas-microsoft-com:vml" xmlns:wp14="http://schemas.microsoft.com/office/word/2010/wordprocessingDrawing" xmlns:wp="http://schemas.openxmlformats.org/drawingml/2006/wordprocessingDrawing" xmlns:w10="urn:schemas-microsoft-com:office:word" xmlns:w="http://schemas.openxmlformats.org/wordprocessingml/2006/main" xmlns:w14="http://schemas.microsoft.com/office/word/2010/wordml" xmlns:w15="http://schemas.microsoft.com/office/word/2012/wordml" xmlns:w16cid="http://schemas.microsoft.com/office/word/2016/wordml/cid" xmlns:w16se="http://schemas.microsoft.com/office/word/2015/wordml/symex" xmlns:wpg="http://schemas.microsoft.com/office/word/2010/wordprocessingGroup" xmlns:wpi="http://schemas.microsoft.com/office/word/2010/wordprocessingInk" xmlns:wne="http://schemas.microsoft.com/office/word/2006/wordml" xmlns:wps="http://schemas.microsoft.com/office/word/2010/wordprocessingShape" mc:Ignorable="w14 w15 w16se w16cid wp14">
+  <w:abstractNum w:abstractNumId="0" w15:restartNumberingAfterBreak="0">
+    <w:nsid w:val="0F556B18"/>
+    <w:multiLevelType w:val="multilevel"/>
+    <w:tmpl w:val="9418F50A"/>
     <w:lvl w:ilvl="0">
       <w:start w:val="1"/>
       <w:numFmt w:val="bullet"/>
@@ -1419,7 +1603,10 @@
       </w:rPr>
     </w:lvl>
   </w:abstractNum>
-  <w:abstractNum w:abstractNumId="2">
+  <w:abstractNum w:abstractNumId="1" w15:restartNumberingAfterBreak="0">
+    <w:nsid w:val="264A2D5F"/>
+    <w:multiLevelType w:val="multilevel"/>
+    <w:tmpl w:val="AB24379E"/>
     <w:lvl w:ilvl="0">
       <w:start w:val="1"/>
       <w:numFmt w:val="bullet"/>
@@ -1529,7 +1716,10 @@
       </w:rPr>
     </w:lvl>
   </w:abstractNum>
-  <w:abstractNum w:abstractNumId="3">
+  <w:abstractNum w:abstractNumId="2" w15:restartNumberingAfterBreak="0">
+    <w:nsid w:val="59880FC7"/>
+    <w:multiLevelType w:val="multilevel"/>
+    <w:tmpl w:val="E98635F8"/>
     <w:lvl w:ilvl="0">
       <w:start w:val="1"/>
       <w:numFmt w:val="bullet"/>
@@ -1639,7 +1829,236 @@
       </w:rPr>
     </w:lvl>
   </w:abstractNum>
-  <w:abstractNum w:abstractNumId="4">
+  <w:abstractNum w:abstractNumId="3" w15:restartNumberingAfterBreak="0">
+    <w:nsid w:val="6227508F"/>
+    <w:multiLevelType w:val="multilevel"/>
+    <w:tmpl w:val="96D4DBCC"/>
+    <w:lvl w:ilvl="0">
+      <w:start w:val="1"/>
+      <w:numFmt w:val="bullet"/>
+      <w:lvlText w:val="●"/>
+      <w:lvlJc w:val="left"/>
+      <w:pPr>
+        <w:ind w:left="720" w:hanging="360"/>
+      </w:pPr>
+      <w:rPr>
+        <w:u w:val="none"/>
+      </w:rPr>
+    </w:lvl>
+    <w:lvl w:ilvl="1">
+      <w:start w:val="1"/>
+      <w:numFmt w:val="bullet"/>
+      <w:lvlText w:val="○"/>
+      <w:lvlJc w:val="left"/>
+      <w:pPr>
+        <w:ind w:left="1440" w:hanging="360"/>
+      </w:pPr>
+      <w:rPr>
+        <w:u w:val="none"/>
+      </w:rPr>
+    </w:lvl>
+    <w:lvl w:ilvl="2">
+      <w:start w:val="1"/>
+      <w:numFmt w:val="bullet"/>
+      <w:lvlText w:val="■"/>
+      <w:lvlJc w:val="left"/>
+      <w:pPr>
+        <w:ind w:left="2160" w:hanging="360"/>
+      </w:pPr>
+      <w:rPr>
+        <w:u w:val="none"/>
+      </w:rPr>
+    </w:lvl>
+    <w:lvl w:ilvl="3">
+      <w:start w:val="1"/>
+      <w:numFmt w:val="bullet"/>
+      <w:lvlText w:val="●"/>
+      <w:lvlJc w:val="left"/>
+      <w:pPr>
+        <w:ind w:left="2880" w:hanging="360"/>
+      </w:pPr>
+      <w:rPr>
+        <w:u w:val="none"/>
+      </w:rPr>
+    </w:lvl>
+    <w:lvl w:ilvl="4">
+      <w:start w:val="1"/>
+      <w:numFmt w:val="bullet"/>
+      <w:lvlText w:val="○"/>
+      <w:lvlJc w:val="left"/>
+      <w:pPr>
+        <w:ind w:left="3600" w:hanging="360"/>
+      </w:pPr>
+      <w:rPr>
+        <w:u w:val="none"/>
+      </w:rPr>
+    </w:lvl>
+    <w:lvl w:ilvl="5">
+      <w:start w:val="1"/>
+      <w:numFmt w:val="bullet"/>
+      <w:lvlText w:val="■"/>
+      <w:lvlJc w:val="left"/>
+      <w:pPr>
+        <w:ind w:left="4320" w:hanging="360"/>
+      </w:pPr>
+      <w:rPr>
+        <w:u w:val="none"/>
+      </w:rPr>
+    </w:lvl>
+    <w:lvl w:ilvl="6">
+      <w:start w:val="1"/>
+      <w:numFmt w:val="bullet"/>
+      <w:lvlText w:val="●"/>
+      <w:lvlJc w:val="left"/>
+      <w:pPr>
+        <w:ind w:left="5040" w:hanging="360"/>
+      </w:pPr>
+      <w:rPr>
+        <w:u w:val="none"/>
+      </w:rPr>
+    </w:lvl>
+    <w:lvl w:ilvl="7">
+      <w:start w:val="1"/>
+      <w:numFmt w:val="bullet"/>
+      <w:lvlText w:val="○"/>
+      <w:lvlJc w:val="left"/>
+      <w:pPr>
+        <w:ind w:left="5760" w:hanging="360"/>
+      </w:pPr>
+      <w:rPr>
+        <w:u w:val="none"/>
+      </w:rPr>
+    </w:lvl>
+    <w:lvl w:ilvl="8">
+      <w:start w:val="1"/>
+      <w:numFmt w:val="bullet"/>
+      <w:lvlText w:val="■"/>
+      <w:lvlJc w:val="left"/>
+      <w:pPr>
+        <w:ind w:left="6480" w:hanging="360"/>
+      </w:pPr>
+      <w:rPr>
+        <w:u w:val="none"/>
+      </w:rPr>
+    </w:lvl>
+  </w:abstractNum>
+  <w:abstractNum w:abstractNumId="4" w15:restartNumberingAfterBreak="0">
+    <w:nsid w:val="68D04F1E"/>
+    <w:multiLevelType w:val="multilevel"/>
+    <w:tmpl w:val="FAFE9A40"/>
+    <w:lvl w:ilvl="0">
+      <w:start w:val="1"/>
+      <w:numFmt w:val="bullet"/>
+      <w:lvlText w:val="●"/>
+      <w:lvlJc w:val="left"/>
+      <w:pPr>
+        <w:ind w:left="720" w:hanging="360"/>
+      </w:pPr>
+      <w:rPr>
+        <w:u w:val="none"/>
+      </w:rPr>
+    </w:lvl>
+    <w:lvl w:ilvl="1">
+      <w:start w:val="1"/>
+      <w:numFmt w:val="bullet"/>
+      <w:lvlText w:val="○"/>
+      <w:lvlJc w:val="left"/>
+      <w:pPr>
+        <w:ind w:left="1440" w:hanging="360"/>
+      </w:pPr>
+      <w:rPr>
+        <w:u w:val="none"/>
+      </w:rPr>
+    </w:lvl>
+    <w:lvl w:ilvl="2">
+      <w:start w:val="1"/>
+      <w:numFmt w:val="bullet"/>
+      <w:lvlText w:val="■"/>
+      <w:lvlJc w:val="left"/>
+      <w:pPr>
+        <w:ind w:left="2160" w:hanging="360"/>
+      </w:pPr>
+      <w:rPr>
+        <w:u w:val="none"/>
+      </w:rPr>
+    </w:lvl>
+    <w:lvl w:ilvl="3">
+      <w:start w:val="1"/>
+      <w:numFmt w:val="bullet"/>
+      <w:lvlText w:val="●"/>
+      <w:lvlJc w:val="left"/>
+      <w:pPr>
+        <w:ind w:left="2880" w:hanging="360"/>
+      </w:pPr>
+      <w:rPr>
+        <w:u w:val="none"/>
+      </w:rPr>
+    </w:lvl>
+    <w:lvl w:ilvl="4">
+      <w:start w:val="1"/>
+      <w:numFmt w:val="bullet"/>
+      <w:lvlText w:val="○"/>
+      <w:lvlJc w:val="left"/>
+      <w:pPr>
+        <w:ind w:left="3600" w:hanging="360"/>
+      </w:pPr>
+      <w:rPr>
+        <w:u w:val="none"/>
+      </w:rPr>
+    </w:lvl>
+    <w:lvl w:ilvl="5">
+      <w:start w:val="1"/>
+      <w:numFmt w:val="bullet"/>
+      <w:lvlText w:val="■"/>
+      <w:lvlJc w:val="left"/>
+      <w:pPr>
+        <w:ind w:left="4320" w:hanging="360"/>
+      </w:pPr>
+      <w:rPr>
+        <w:u w:val="none"/>
+      </w:rPr>
+    </w:lvl>
+    <w:lvl w:ilvl="6">
+      <w:start w:val="1"/>
+      <w:numFmt w:val="bullet"/>
+      <w:lvlText w:val="●"/>
+      <w:lvlJc w:val="left"/>
+      <w:pPr>
+        <w:ind w:left="5040" w:hanging="360"/>
+      </w:pPr>
+      <w:rPr>
+        <w:u w:val="none"/>
+      </w:rPr>
+    </w:lvl>
+    <w:lvl w:ilvl="7">
+      <w:start w:val="1"/>
+      <w:numFmt w:val="bullet"/>
+      <w:lvlText w:val="○"/>
+      <w:lvlJc w:val="left"/>
+      <w:pPr>
+        <w:ind w:left="5760" w:hanging="360"/>
+      </w:pPr>
+      <w:rPr>
+        <w:u w:val="none"/>
+      </w:rPr>
+    </w:lvl>
+    <w:lvl w:ilvl="8">
+      <w:start w:val="1"/>
+      <w:numFmt w:val="bullet"/>
+      <w:lvlText w:val="■"/>
+      <w:lvlJc w:val="left"/>
+      <w:pPr>
+        <w:ind w:left="6480" w:hanging="360"/>
+      </w:pPr>
+      <w:rPr>
+        <w:u w:val="none"/>
+      </w:rPr>
+    </w:lvl>
+  </w:abstractNum>
+  <w:abstractNum w:abstractNumId="5" w15:restartNumberingAfterBreak="0">
+    <w:nsid w:val="7D435000"/>
+    <w:multiLevelType w:val="multilevel"/>
+    <w:tmpl w:val="C70E0410"/>
     <w:lvl w:ilvl="0">
       <w:start w:val="1"/>
       <w:numFmt w:val="decimal"/>
@@ -1749,256 +2168,36 @@
       </w:rPr>
     </w:lvl>
   </w:abstractNum>
-  <w:abstractNum w:abstractNumId="5">
-    <w:lvl w:ilvl="0">
-      <w:start w:val="1"/>
-      <w:numFmt w:val="bullet"/>
-      <w:lvlText w:val="●"/>
-      <w:lvlJc w:val="left"/>
-      <w:pPr>
-        <w:ind w:left="720" w:hanging="360"/>
-      </w:pPr>
-      <w:rPr>
-        <w:u w:val="none"/>
-      </w:rPr>
-    </w:lvl>
-    <w:lvl w:ilvl="1">
-      <w:start w:val="1"/>
-      <w:numFmt w:val="bullet"/>
-      <w:lvlText w:val="○"/>
-      <w:lvlJc w:val="left"/>
-      <w:pPr>
-        <w:ind w:left="1440" w:hanging="360"/>
-      </w:pPr>
-      <w:rPr>
-        <w:u w:val="none"/>
-      </w:rPr>
-    </w:lvl>
-    <w:lvl w:ilvl="2">
-      <w:start w:val="1"/>
-      <w:numFmt w:val="bullet"/>
-      <w:lvlText w:val="■"/>
-      <w:lvlJc w:val="left"/>
-      <w:pPr>
-        <w:ind w:left="2160" w:hanging="360"/>
-      </w:pPr>
-      <w:rPr>
-        <w:u w:val="none"/>
-      </w:rPr>
-    </w:lvl>
-    <w:lvl w:ilvl="3">
-      <w:start w:val="1"/>
-      <w:numFmt w:val="bullet"/>
-      <w:lvlText w:val="●"/>
-      <w:lvlJc w:val="left"/>
-      <w:pPr>
-        <w:ind w:left="2880" w:hanging="360"/>
-      </w:pPr>
-      <w:rPr>
-        <w:u w:val="none"/>
-      </w:rPr>
-    </w:lvl>
-    <w:lvl w:ilvl="4">
-      <w:start w:val="1"/>
-      <w:numFmt w:val="bullet"/>
-      <w:lvlText w:val="○"/>
-      <w:lvlJc w:val="left"/>
-      <w:pPr>
-        <w:ind w:left="3600" w:hanging="360"/>
-      </w:pPr>
-      <w:rPr>
-        <w:u w:val="none"/>
-      </w:rPr>
-    </w:lvl>
-    <w:lvl w:ilvl="5">
-      <w:start w:val="1"/>
-      <w:numFmt w:val="bullet"/>
-      <w:lvlText w:val="■"/>
-      <w:lvlJc w:val="left"/>
-      <w:pPr>
-        <w:ind w:left="4320" w:hanging="360"/>
-      </w:pPr>
-      <w:rPr>
-        <w:u w:val="none"/>
-      </w:rPr>
-    </w:lvl>
-    <w:lvl w:ilvl="6">
-      <w:start w:val="1"/>
-      <w:numFmt w:val="bullet"/>
-      <w:lvlText w:val="●"/>
-      <w:lvlJc w:val="left"/>
-      <w:pPr>
-        <w:ind w:left="5040" w:hanging="360"/>
-      </w:pPr>
-      <w:rPr>
-        <w:u w:val="none"/>
-      </w:rPr>
-    </w:lvl>
-    <w:lvl w:ilvl="7">
-      <w:start w:val="1"/>
-      <w:numFmt w:val="bullet"/>
-      <w:lvlText w:val="○"/>
-      <w:lvlJc w:val="left"/>
-      <w:pPr>
-        <w:ind w:left="5760" w:hanging="360"/>
-      </w:pPr>
-      <w:rPr>
-        <w:u w:val="none"/>
-      </w:rPr>
-    </w:lvl>
-    <w:lvl w:ilvl="8">
-      <w:start w:val="1"/>
-      <w:numFmt w:val="bullet"/>
-      <w:lvlText w:val="■"/>
-      <w:lvlJc w:val="left"/>
-      <w:pPr>
-        <w:ind w:left="6480" w:hanging="360"/>
-      </w:pPr>
-      <w:rPr>
-        <w:u w:val="none"/>
-      </w:rPr>
-    </w:lvl>
-  </w:abstractNum>
-  <w:abstractNum w:abstractNumId="6">
-    <w:lvl w:ilvl="0">
-      <w:start w:val="1"/>
-      <w:numFmt w:val="bullet"/>
-      <w:lvlText w:val="●"/>
-      <w:lvlJc w:val="left"/>
-      <w:pPr>
-        <w:ind w:left="720" w:hanging="360"/>
-      </w:pPr>
-      <w:rPr>
-        <w:u w:val="none"/>
-      </w:rPr>
-    </w:lvl>
-    <w:lvl w:ilvl="1">
-      <w:start w:val="1"/>
-      <w:numFmt w:val="bullet"/>
-      <w:lvlText w:val="○"/>
-      <w:lvlJc w:val="left"/>
-      <w:pPr>
-        <w:ind w:left="1440" w:hanging="360"/>
-      </w:pPr>
-      <w:rPr>
-        <w:u w:val="none"/>
-      </w:rPr>
-    </w:lvl>
-    <w:lvl w:ilvl="2">
-      <w:start w:val="1"/>
-      <w:numFmt w:val="bullet"/>
-      <w:lvlText w:val="■"/>
-      <w:lvlJc w:val="left"/>
-      <w:pPr>
-        <w:ind w:left="2160" w:hanging="360"/>
-      </w:pPr>
-      <w:rPr>
-        <w:u w:val="none"/>
-      </w:rPr>
-    </w:lvl>
-    <w:lvl w:ilvl="3">
-      <w:start w:val="1"/>
-      <w:numFmt w:val="bullet"/>
-      <w:lvlText w:val="●"/>
-      <w:lvlJc w:val="left"/>
-      <w:pPr>
-        <w:ind w:left="2880" w:hanging="360"/>
-      </w:pPr>
-      <w:rPr>
-        <w:u w:val="none"/>
-      </w:rPr>
-    </w:lvl>
-    <w:lvl w:ilvl="4">
-      <w:start w:val="1"/>
-      <w:numFmt w:val="bullet"/>
-      <w:lvlText w:val="○"/>
-      <w:lvlJc w:val="left"/>
-      <w:pPr>
-        <w:ind w:left="3600" w:hanging="360"/>
-      </w:pPr>
-      <w:rPr>
-        <w:u w:val="none"/>
-      </w:rPr>
-    </w:lvl>
-    <w:lvl w:ilvl="5">
-      <w:start w:val="1"/>
-      <w:numFmt w:val="bullet"/>
-      <w:lvlText w:val="■"/>
-      <w:lvlJc w:val="left"/>
-      <w:pPr>
-        <w:ind w:left="4320" w:hanging="360"/>
-      </w:pPr>
-      <w:rPr>
-        <w:u w:val="none"/>
-      </w:rPr>
-    </w:lvl>
-    <w:lvl w:ilvl="6">
-      <w:start w:val="1"/>
-      <w:numFmt w:val="bullet"/>
-      <w:lvlText w:val="●"/>
-      <w:lvlJc w:val="left"/>
-      <w:pPr>
-        <w:ind w:left="5040" w:hanging="360"/>
-      </w:pPr>
-      <w:rPr>
-        <w:u w:val="none"/>
-      </w:rPr>
-    </w:lvl>
-    <w:lvl w:ilvl="7">
-      <w:start w:val="1"/>
-      <w:numFmt w:val="bullet"/>
-      <w:lvlText w:val="○"/>
-      <w:lvlJc w:val="left"/>
-      <w:pPr>
-        <w:ind w:left="5760" w:hanging="360"/>
-      </w:pPr>
-      <w:rPr>
-        <w:u w:val="none"/>
-      </w:rPr>
-    </w:lvl>
-    <w:lvl w:ilvl="8">
-      <w:start w:val="1"/>
-      <w:numFmt w:val="bullet"/>
-      <w:lvlText w:val="■"/>
-      <w:lvlJc w:val="left"/>
-      <w:pPr>
-        <w:ind w:left="6480" w:hanging="360"/>
-      </w:pPr>
-      <w:rPr>
-        <w:u w:val="none"/>
-      </w:rPr>
-    </w:lvl>
-  </w:abstractNum>
   <w:num w:numId="1">
-    <w:abstractNumId w:val="1"/>
+    <w:abstractNumId w:val="3"/>
   </w:num>
   <w:num w:numId="2">
     <w:abstractNumId w:val="2"/>
   </w:num>
   <w:num w:numId="3">
-    <w:abstractNumId w:val="3"/>
+    <w:abstractNumId w:val="4"/>
   </w:num>
   <w:num w:numId="4">
-    <w:abstractNumId w:val="4"/>
+    <w:abstractNumId w:val="5"/>
   </w:num>
   <w:num w:numId="5">
-    <w:abstractNumId w:val="5"/>
+    <w:abstractNumId w:val="1"/>
   </w:num>
   <w:num w:numId="6">
-    <w:abstractNumId w:val="6"/>
+    <w:abstractNumId w:val="0"/>
   </w:num>
 </w:numbering>
 </file>
 
 <file path=word/styles.xml><?xml version="1.0" encoding="utf-8"?>
-<w:styles xmlns:mc="http://schemas.openxmlformats.org/markup-compatibility/2006" xmlns:o="urn:schemas-microsoft-com:office:office" xmlns:r="http://schemas.openxmlformats.org/officeDocument/2006/relationships" xmlns:m="http://schemas.openxmlformats.org/officeDocument/2006/math" xmlns:v="urn:schemas-microsoft-com:vml" xmlns:wp="http://schemas.openxmlformats.org/drawingml/2006/wordprocessingDrawing" xmlns:w10="urn:schemas-microsoft-com:office:word" xmlns:w="http://schemas.openxmlformats.org/wordprocessingml/2006/main" xmlns:wne="http://schemas.microsoft.com/office/word/2006/wordml" xmlns:sl="http://schemas.openxmlformats.org/schemaLibrary/2006/main" xmlns:a="http://schemas.openxmlformats.org/drawingml/2006/main" xmlns:pic="http://schemas.openxmlformats.org/drawingml/2006/picture" xmlns:c="http://schemas.openxmlformats.org/drawingml/2006/chart" xmlns:lc="http://schemas.openxmlformats.org/drawingml/2006/lockedCanvas" xmlns:dgm="http://schemas.openxmlformats.org/drawingml/2006/diagram" xmlns:wps="http://schemas.microsoft.com/office/word/2010/wordprocessingShape" xmlns:wpg="http://schemas.microsoft.com/office/word/2010/wordprocessingGroup" xmlns:w14="http://schemas.microsoft.com/office/word/2010/wordml" xmlns:w15="http://schemas.microsoft.com/office/word/2012/wordml">
+<w:styles xmlns:mc="http://schemas.openxmlformats.org/markup-compatibility/2006" xmlns:r="http://schemas.openxmlformats.org/officeDocument/2006/relationships" xmlns:w="http://schemas.openxmlformats.org/wordprocessingml/2006/main" xmlns:w14="http://schemas.microsoft.com/office/word/2010/wordml" xmlns:w15="http://schemas.microsoft.com/office/word/2012/wordml" xmlns:w16cid="http://schemas.microsoft.com/office/word/2016/wordml/cid" xmlns:w16se="http://schemas.microsoft.com/office/word/2015/wordml/symex" mc:Ignorable="w14 w15 w16se w16cid">
   <w:docDefaults>
     <w:rPrDefault>
       <w:rPr>
-        <w:rFonts w:ascii="Arial" w:cs="Arial" w:eastAsia="Arial" w:hAnsi="Arial"/>
+        <w:rFonts w:ascii="Arial" w:eastAsia="Arial" w:hAnsi="Arial" w:cs="Arial"/>
         <w:sz w:val="22"/>
         <w:szCs w:val="22"/>
-        <w:lang w:val="en"/>
+        <w:lang w:val="en" w:eastAsia="en-US" w:bidi="ar-SA"/>
       </w:rPr>
     </w:rPrDefault>
     <w:pPrDefault>
@@ -2007,21 +2206,398 @@
       </w:pPr>
     </w:pPrDefault>
   </w:docDefaults>
-  <w:style w:type="paragraph" w:styleId="Normal" w:default="1">
-    <w:name w:val="normal"/>
-  </w:style>
-  <w:style w:type="table" w:styleId="TableNormal" w:default="1">
-    <w:name w:val="Table Normal"/>
+  <w:latentStyles w:defLockedState="0" w:defUIPriority="99" w:defSemiHidden="0" w:defUnhideWhenUsed="0" w:defQFormat="0" w:count="375">
+    <w:lsdException w:name="Normal" w:uiPriority="0" w:qFormat="1"/>
+    <w:lsdException w:name="heading 1" w:uiPriority="9" w:qFormat="1"/>
+    <w:lsdException w:name="heading 2" w:semiHidden="1" w:uiPriority="9" w:unhideWhenUsed="1" w:qFormat="1"/>
+    <w:lsdException w:name="heading 3" w:semiHidden="1" w:uiPriority="9" w:unhideWhenUsed="1" w:qFormat="1"/>
+    <w:lsdException w:name="heading 4" w:semiHidden="1" w:uiPriority="9" w:unhideWhenUsed="1" w:qFormat="1"/>
+    <w:lsdException w:name="heading 5" w:semiHidden="1" w:uiPriority="9" w:unhideWhenUsed="1" w:qFormat="1"/>
+    <w:lsdException w:name="heading 6" w:semiHidden="1" w:uiPriority="9" w:unhideWhenUsed="1" w:qFormat="1"/>
+    <w:lsdException w:name="heading 7" w:semiHidden="1" w:uiPriority="9" w:unhideWhenUsed="1" w:qFormat="1"/>
+    <w:lsdException w:name="heading 8" w:semiHidden="1" w:uiPriority="9" w:unhideWhenUsed="1" w:qFormat="1"/>
+    <w:lsdException w:name="heading 9" w:semiHidden="1" w:uiPriority="9" w:unhideWhenUsed="1" w:qFormat="1"/>
+    <w:lsdException w:name="index 1" w:semiHidden="1" w:unhideWhenUsed="1"/>
+    <w:lsdException w:name="index 2" w:semiHidden="1" w:unhideWhenUsed="1"/>
+    <w:lsdException w:name="index 3" w:semiHidden="1" w:unhideWhenUsed="1"/>
+    <w:lsdException w:name="index 4" w:semiHidden="1" w:unhideWhenUsed="1"/>
+    <w:lsdException w:name="index 5" w:semiHidden="1" w:unhideWhenUsed="1"/>
+    <w:lsdException w:name="index 6" w:semiHidden="1" w:unhideWhenUsed="1"/>
+    <w:lsdException w:name="index 7" w:semiHidden="1" w:unhideWhenUsed="1"/>
+    <w:lsdException w:name="index 8" w:semiHidden="1" w:unhideWhenUsed="1"/>
+    <w:lsdException w:name="index 9" w:semiHidden="1" w:unhideWhenUsed="1"/>
+    <w:lsdException w:name="toc 1" w:semiHidden="1" w:uiPriority="39" w:unhideWhenUsed="1"/>
+    <w:lsdException w:name="toc 2" w:semiHidden="1" w:uiPriority="39" w:unhideWhenUsed="1"/>
+    <w:lsdException w:name="toc 3" w:semiHidden="1" w:uiPriority="39" w:unhideWhenUsed="1"/>
+    <w:lsdException w:name="toc 4" w:semiHidden="1" w:uiPriority="39" w:unhideWhenUsed="1"/>
+    <w:lsdException w:name="toc 5" w:semiHidden="1" w:uiPriority="39" w:unhideWhenUsed="1"/>
+    <w:lsdException w:name="toc 6" w:semiHidden="1" w:uiPriority="39" w:unhideWhenUsed="1"/>
+    <w:lsdException w:name="toc 7" w:semiHidden="1" w:uiPriority="39" w:unhideWhenUsed="1"/>
+    <w:lsdException w:name="toc 8" w:semiHidden="1" w:uiPriority="39" w:unhideWhenUsed="1"/>
+    <w:lsdException w:name="toc 9" w:semiHidden="1" w:uiPriority="39" w:unhideWhenUsed="1"/>
+    <w:lsdException w:name="Normal Indent" w:semiHidden="1" w:unhideWhenUsed="1"/>
+    <w:lsdException w:name="footnote text" w:semiHidden="1" w:unhideWhenUsed="1"/>
+    <w:lsdException w:name="annotation text" w:semiHidden="1" w:unhideWhenUsed="1"/>
+    <w:lsdException w:name="header" w:semiHidden="1" w:unhideWhenUsed="1"/>
+    <w:lsdException w:name="footer" w:semiHidden="1" w:unhideWhenUsed="1"/>
+    <w:lsdException w:name="index heading" w:semiHidden="1" w:unhideWhenUsed="1"/>
+    <w:lsdException w:name="caption" w:semiHidden="1" w:uiPriority="35" w:unhideWhenUsed="1" w:qFormat="1"/>
+    <w:lsdException w:name="table of figures" w:semiHidden="1" w:unhideWhenUsed="1"/>
+    <w:lsdException w:name="envelope address" w:semiHidden="1" w:unhideWhenUsed="1"/>
+    <w:lsdException w:name="envelope return" w:semiHidden="1" w:unhideWhenUsed="1"/>
+    <w:lsdException w:name="footnote reference" w:semiHidden="1" w:unhideWhenUsed="1"/>
+    <w:lsdException w:name="annotation reference" w:semiHidden="1" w:unhideWhenUsed="1"/>
+    <w:lsdException w:name="line number" w:semiHidden="1" w:unhideWhenUsed="1"/>
+    <w:lsdException w:name="page number" w:semiHidden="1" w:unhideWhenUsed="1"/>
+    <w:lsdException w:name="endnote reference" w:semiHidden="1" w:unhideWhenUsed="1"/>
+    <w:lsdException w:name="endnote text" w:semiHidden="1" w:unhideWhenUsed="1"/>
+    <w:lsdException w:name="table of authorities" w:semiHidden="1" w:unhideWhenUsed="1"/>
+    <w:lsdException w:name="macro" w:semiHidden="1" w:unhideWhenUsed="1"/>
+    <w:lsdException w:name="toa heading" w:semiHidden="1" w:unhideWhenUsed="1"/>
+    <w:lsdException w:name="List" w:semiHidden="1" w:unhideWhenUsed="1"/>
+    <w:lsdException w:name="List Bullet" w:semiHidden="1" w:unhideWhenUsed="1"/>
+    <w:lsdException w:name="List Number" w:semiHidden="1" w:unhideWhenUsed="1"/>
+    <w:lsdException w:name="List 2" w:semiHidden="1" w:unhideWhenUsed="1"/>
+    <w:lsdException w:name="List 3" w:semiHidden="1" w:unhideWhenUsed="1"/>
+    <w:lsdException w:name="List 4" w:semiHidden="1" w:unhideWhenUsed="1"/>
+    <w:lsdException w:name="List 5" w:semiHidden="1" w:unhideWhenUsed="1"/>
+    <w:lsdException w:name="List Bullet 2" w:semiHidden="1" w:unhideWhenUsed="1"/>
+    <w:lsdException w:name="List Bullet 3" w:semiHidden="1" w:unhideWhenUsed="1"/>
+    <w:lsdException w:name="List Bullet 4" w:semiHidden="1" w:unhideWhenUsed="1"/>
+    <w:lsdException w:name="List Bullet 5" w:semiHidden="1" w:unhideWhenUsed="1"/>
+    <w:lsdException w:name="List Number 2" w:semiHidden="1" w:unhideWhenUsed="1"/>
+    <w:lsdException w:name="List Number 3" w:semiHidden="1" w:unhideWhenUsed="1"/>
+    <w:lsdException w:name="List Number 4" w:semiHidden="1" w:unhideWhenUsed="1"/>
+    <w:lsdException w:name="List Number 5" w:semiHidden="1" w:unhideWhenUsed="1"/>
+    <w:lsdException w:name="Title" w:uiPriority="10" w:qFormat="1"/>
+    <w:lsdException w:name="Closing" w:semiHidden="1" w:unhideWhenUsed="1"/>
+    <w:lsdException w:name="Signature" w:semiHidden="1" w:unhideWhenUsed="1"/>
+    <w:lsdException w:name="Default Paragraph Font" w:semiHidden="1" w:uiPriority="1" w:unhideWhenUsed="1"/>
+    <w:lsdException w:name="Body Text" w:semiHidden="1" w:unhideWhenUsed="1"/>
+    <w:lsdException w:name="Body Text Indent" w:semiHidden="1" w:unhideWhenUsed="1"/>
+    <w:lsdException w:name="List Continue" w:semiHidden="1" w:unhideWhenUsed="1"/>
+    <w:lsdException w:name="List Continue 2" w:semiHidden="1" w:unhideWhenUsed="1"/>
+    <w:lsdException w:name="List Continue 3" w:semiHidden="1" w:unhideWhenUsed="1"/>
+    <w:lsdException w:name="List Continue 4" w:semiHidden="1" w:unhideWhenUsed="1"/>
+    <w:lsdException w:name="List Continue 5" w:semiHidden="1" w:unhideWhenUsed="1"/>
+    <w:lsdException w:name="Message Header" w:semiHidden="1" w:unhideWhenUsed="1"/>
+    <w:lsdException w:name="Subtitle" w:uiPriority="11" w:qFormat="1"/>
+    <w:lsdException w:name="Salutation" w:semiHidden="1" w:unhideWhenUsed="1"/>
+    <w:lsdException w:name="Date" w:semiHidden="1" w:unhideWhenUsed="1"/>
+    <w:lsdException w:name="Body Text First Indent" w:semiHidden="1" w:unhideWhenUsed="1"/>
+    <w:lsdException w:name="Body Text First Indent 2" w:semiHidden="1" w:unhideWhenUsed="1"/>
+    <w:lsdException w:name="Note Heading" w:semiHidden="1" w:unhideWhenUsed="1"/>
+    <w:lsdException w:name="Body Text 2" w:semiHidden="1" w:unhideWhenUsed="1"/>
+    <w:lsdException w:name="Body Text 3" w:semiHidden="1" w:unhideWhenUsed="1"/>
+    <w:lsdException w:name="Body Text Indent 2" w:semiHidden="1" w:unhideWhenUsed="1"/>
+    <w:lsdException w:name="Body Text Indent 3" w:semiHidden="1" w:unhideWhenUsed="1"/>
+    <w:lsdException w:name="Block Text" w:semiHidden="1" w:unhideWhenUsed="1"/>
+    <w:lsdException w:name="Hyperlink" w:semiHidden="1" w:unhideWhenUsed="1"/>
+    <w:lsdException w:name="FollowedHyperlink" w:semiHidden="1" w:unhideWhenUsed="1"/>
+    <w:lsdException w:name="Strong" w:uiPriority="22" w:qFormat="1"/>
+    <w:lsdException w:name="Emphasis" w:uiPriority="20" w:qFormat="1"/>
+    <w:lsdException w:name="Document Map" w:semiHidden="1" w:unhideWhenUsed="1"/>
+    <w:lsdException w:name="Plain Text" w:semiHidden="1" w:unhideWhenUsed="1"/>
+    <w:lsdException w:name="E-mail Signature" w:semiHidden="1" w:unhideWhenUsed="1"/>
+    <w:lsdException w:name="HTML Top of Form" w:semiHidden="1" w:unhideWhenUsed="1"/>
+    <w:lsdException w:name="HTML Bottom of Form" w:semiHidden="1" w:unhideWhenUsed="1"/>
+    <w:lsdException w:name="Normal (Web)" w:semiHidden="1" w:unhideWhenUsed="1"/>
+    <w:lsdException w:name="HTML Acronym" w:semiHidden="1" w:unhideWhenUsed="1"/>
+    <w:lsdException w:name="HTML Address" w:semiHidden="1" w:unhideWhenUsed="1"/>
+    <w:lsdException w:name="HTML Cite" w:semiHidden="1" w:unhideWhenUsed="1"/>
+    <w:lsdException w:name="HTML Code" w:semiHidden="1" w:unhideWhenUsed="1"/>
+    <w:lsdException w:name="HTML Definition" w:semiHidden="1" w:unhideWhenUsed="1"/>
+    <w:lsdException w:name="HTML Keyboard" w:semiHidden="1" w:unhideWhenUsed="1"/>
+    <w:lsdException w:name="HTML Preformatted" w:semiHidden="1" w:unhideWhenUsed="1"/>
+    <w:lsdException w:name="HTML Sample" w:semiHidden="1" w:unhideWhenUsed="1"/>
+    <w:lsdException w:name="HTML Typewriter" w:semiHidden="1" w:unhideWhenUsed="1"/>
+    <w:lsdException w:name="HTML Variable" w:semiHidden="1" w:unhideWhenUsed="1"/>
+    <w:lsdException w:name="Normal Table" w:semiHidden="1" w:unhideWhenUsed="1"/>
+    <w:lsdException w:name="annotation subject" w:semiHidden="1" w:unhideWhenUsed="1"/>
+    <w:lsdException w:name="No List" w:semiHidden="1" w:unhideWhenUsed="1"/>
+    <w:lsdException w:name="Outline List 1" w:semiHidden="1" w:unhideWhenUsed="1"/>
+    <w:lsdException w:name="Outline List 2" w:semiHidden="1" w:unhideWhenUsed="1"/>
+    <w:lsdException w:name="Outline List 3" w:semiHidden="1" w:unhideWhenUsed="1"/>
+    <w:lsdException w:name="Table Simple 1" w:semiHidden="1" w:unhideWhenUsed="1"/>
+    <w:lsdException w:name="Table Simple 2" w:semiHidden="1" w:unhideWhenUsed="1"/>
+    <w:lsdException w:name="Table Simple 3" w:semiHidden="1" w:unhideWhenUsed="1"/>
+    <w:lsdException w:name="Table Classic 1" w:semiHidden="1" w:unhideWhenUsed="1"/>
+    <w:lsdException w:name="Table Classic 2" w:semiHidden="1" w:unhideWhenUsed="1"/>
+    <w:lsdException w:name="Table Classic 3" w:semiHidden="1" w:unhideWhenUsed="1"/>
+    <w:lsdException w:name="Table Classic 4" w:semiHidden="1" w:unhideWhenUsed="1"/>
+    <w:lsdException w:name="Table Colorful 1" w:semiHidden="1" w:unhideWhenUsed="1"/>
+    <w:lsdException w:name="Table Colorful 2" w:semiHidden="1" w:unhideWhenUsed="1"/>
+    <w:lsdException w:name="Table Colorful 3" w:semiHidden="1" w:unhideWhenUsed="1"/>
+    <w:lsdException w:name="Table Columns 1" w:semiHidden="1" w:unhideWhenUsed="1"/>
+    <w:lsdException w:name="Table Columns 2" w:semiHidden="1" w:unhideWhenUsed="1"/>
+    <w:lsdException w:name="Table Columns 3" w:semiHidden="1" w:unhideWhenUsed="1"/>
+    <w:lsdException w:name="Table Columns 4" w:semiHidden="1" w:unhideWhenUsed="1"/>
+    <w:lsdException w:name="Table Columns 5" w:semiHidden="1" w:unhideWhenUsed="1"/>
+    <w:lsdException w:name="Table Grid 1" w:semiHidden="1" w:unhideWhenUsed="1"/>
+    <w:lsdException w:name="Table Grid 2" w:semiHidden="1" w:unhideWhenUsed="1"/>
+    <w:lsdException w:name="Table Grid 3" w:semiHidden="1" w:unhideWhenUsed="1"/>
+    <w:lsdException w:name="Table Grid 4" w:semiHidden="1" w:unhideWhenUsed="1"/>
+    <w:lsdException w:name="Table Grid 5" w:semiHidden="1" w:unhideWhenUsed="1"/>
+    <w:lsdException w:name="Table Grid 6" w:semiHidden="1" w:unhideWhenUsed="1"/>
+    <w:lsdException w:name="Table Grid 7" w:semiHidden="1" w:unhideWhenUsed="1"/>
+    <w:lsdException w:name="Table Grid 8" w:semiHidden="1" w:unhideWhenUsed="1"/>
+    <w:lsdException w:name="Table List 1" w:semiHidden="1" w:unhideWhenUsed="1"/>
+    <w:lsdException w:name="Table List 2" w:semiHidden="1" w:unhideWhenUsed="1"/>
+    <w:lsdException w:name="Table List 3" w:semiHidden="1" w:unhideWhenUsed="1"/>
+    <w:lsdException w:name="Table List 4" w:semiHidden="1" w:unhideWhenUsed="1"/>
+    <w:lsdException w:name="Table List 5" w:semiHidden="1" w:unhideWhenUsed="1"/>
+    <w:lsdException w:name="Table List 6" w:semiHidden="1" w:unhideWhenUsed="1"/>
+    <w:lsdException w:name="Table List 7" w:semiHidden="1" w:unhideWhenUsed="1"/>
+    <w:lsdException w:name="Table List 8" w:semiHidden="1" w:unhideWhenUsed="1"/>
+    <w:lsdException w:name="Table 3D effects 1" w:semiHidden="1" w:unhideWhenUsed="1"/>
+    <w:lsdException w:name="Table 3D effects 2" w:semiHidden="1" w:unhideWhenUsed="1"/>
+    <w:lsdException w:name="Table 3D effects 3" w:semiHidden="1" w:unhideWhenUsed="1"/>
+    <w:lsdException w:name="Table Contemporary" w:semiHidden="1" w:unhideWhenUsed="1"/>
+    <w:lsdException w:name="Table Elegant" w:semiHidden="1" w:unhideWhenUsed="1"/>
+    <w:lsdException w:name="Table Professional" w:semiHidden="1" w:unhideWhenUsed="1"/>
+    <w:lsdException w:name="Table Subtle 1" w:semiHidden="1" w:unhideWhenUsed="1"/>
+    <w:lsdException w:name="Table Subtle 2" w:semiHidden="1" w:unhideWhenUsed="1"/>
+    <w:lsdException w:name="Table Web 1" w:semiHidden="1" w:unhideWhenUsed="1"/>
+    <w:lsdException w:name="Table Web 2" w:semiHidden="1" w:unhideWhenUsed="1"/>
+    <w:lsdException w:name="Table Web 3" w:semiHidden="1" w:unhideWhenUsed="1"/>
+    <w:lsdException w:name="Balloon Text" w:semiHidden="1" w:unhideWhenUsed="1"/>
+    <w:lsdException w:name="Table Grid" w:uiPriority="39"/>
+    <w:lsdException w:name="Table Theme" w:semiHidden="1" w:unhideWhenUsed="1"/>
+    <w:lsdException w:name="Placeholder Text" w:semiHidden="1"/>
+    <w:lsdException w:name="No Spacing" w:uiPriority="1" w:qFormat="1"/>
+    <w:lsdException w:name="Light Shading" w:uiPriority="60"/>
+    <w:lsdException w:name="Light List" w:uiPriority="61"/>
+    <w:lsdException w:name="Light Grid" w:uiPriority="62"/>
+    <w:lsdException w:name="Medium Shading 1" w:uiPriority="63"/>
+    <w:lsdException w:name="Medium Shading 2" w:uiPriority="64"/>
+    <w:lsdException w:name="Medium List 1" w:uiPriority="65"/>
+    <w:lsdException w:name="Medium List 2" w:uiPriority="66"/>
+    <w:lsdException w:name="Medium Grid 1" w:uiPriority="67"/>
+    <w:lsdException w:name="Medium Grid 2" w:uiPriority="68"/>
+    <w:lsdException w:name="Medium Grid 3" w:uiPriority="69"/>
+    <w:lsdException w:name="Dark List" w:uiPriority="70"/>
+    <w:lsdException w:name="Colorful Shading" w:uiPriority="71"/>
+    <w:lsdException w:name="Colorful List" w:uiPriority="72"/>
+    <w:lsdException w:name="Colorful Grid" w:uiPriority="73"/>
+    <w:lsdException w:name="Light Shading Accent 1" w:uiPriority="60"/>
+    <w:lsdException w:name="Light List Accent 1" w:uiPriority="61"/>
+    <w:lsdException w:name="Light Grid Accent 1" w:uiPriority="62"/>
+    <w:lsdException w:name="Medium Shading 1 Accent 1" w:uiPriority="63"/>
+    <w:lsdException w:name="Medium Shading 2 Accent 1" w:uiPriority="64"/>
+    <w:lsdException w:name="Medium List 1 Accent 1" w:uiPriority="65"/>
+    <w:lsdException w:name="Revision" w:semiHidden="1"/>
+    <w:lsdException w:name="List Paragraph" w:uiPriority="34" w:qFormat="1"/>
+    <w:lsdException w:name="Quote" w:uiPriority="29" w:qFormat="1"/>
+    <w:lsdException w:name="Intense Quote" w:uiPriority="30" w:qFormat="1"/>
+    <w:lsdException w:name="Medium List 2 Accent 1" w:uiPriority="66"/>
+    <w:lsdException w:name="Medium Grid 1 Accent 1" w:uiPriority="67"/>
+    <w:lsdException w:name="Medium Grid 2 Accent 1" w:uiPriority="68"/>
+    <w:lsdException w:name="Medium Grid 3 Accent 1" w:uiPriority="69"/>
+    <w:lsdException w:name="Dark List Accent 1" w:uiPriority="70"/>
+    <w:lsdException w:name="Colorful Shading Accent 1" w:uiPriority="71"/>
+    <w:lsdException w:name="Colorful List Accent 1" w:uiPriority="72"/>
+    <w:lsdException w:name="Colorful Grid Accent 1" w:uiPriority="73"/>
+    <w:lsdException w:name="Light Shading Accent 2" w:uiPriority="60"/>
+    <w:lsdException w:name="Light List Accent 2" w:uiPriority="61"/>
+    <w:lsdException w:name="Light Grid Accent 2" w:uiPriority="62"/>
+    <w:lsdException w:name="Medium Shading 1 Accent 2" w:uiPriority="63"/>
+    <w:lsdException w:name="Medium Shading 2 Accent 2" w:uiPriority="64"/>
+    <w:lsdException w:name="Medium List 1 Accent 2" w:uiPriority="65"/>
+    <w:lsdException w:name="Medium List 2 Accent 2" w:uiPriority="66"/>
+    <w:lsdException w:name="Medium Grid 1 Accent 2" w:uiPriority="67"/>
+    <w:lsdException w:name="Medium Grid 2 Accent 2" w:uiPriority="68"/>
+    <w:lsdException w:name="Medium Grid 3 Accent 2" w:uiPriority="69"/>
+    <w:lsdException w:name="Dark List Accent 2" w:uiPriority="70"/>
+    <w:lsdException w:name="Colorful Shading Accent 2" w:uiPriority="71"/>
+    <w:lsdException w:name="Colorful List Accent 2" w:uiPriority="72"/>
+    <w:lsdException w:name="Colorful Grid Accent 2" w:uiPriority="73"/>
+    <w:lsdException w:name="Light Shading Accent 3" w:uiPriority="60"/>
+    <w:lsdException w:name="Light List Accent 3" w:uiPriority="61"/>
+    <w:lsdException w:name="Light Grid Accent 3" w:uiPriority="62"/>
+    <w:lsdException w:name="Medium Shading 1 Accent 3" w:uiPriority="63"/>
+    <w:lsdException w:name="Medium Shading 2 Accent 3" w:uiPriority="64"/>
+    <w:lsdException w:name="Medium List 1 Accent 3" w:uiPriority="65"/>
+    <w:lsdException w:name="Medium List 2 Accent 3" w:uiPriority="66"/>
+    <w:lsdException w:name="Medium Grid 1 Accent 3" w:uiPriority="67"/>
+    <w:lsdException w:name="Medium Grid 2 Accent 3" w:uiPriority="68"/>
+    <w:lsdException w:name="Medium Grid 3 Accent 3" w:uiPriority="69"/>
+    <w:lsdException w:name="Dark List Accent 3" w:uiPriority="70"/>
+    <w:lsdException w:name="Colorful Shading Accent 3" w:uiPriority="71"/>
+    <w:lsdException w:name="Colorful List Accent 3" w:uiPriority="72"/>
+    <w:lsdException w:name="Colorful Grid Accent 3" w:uiPriority="73"/>
+    <w:lsdException w:name="Light Shading Accent 4" w:uiPriority="60"/>
+    <w:lsdException w:name="Light List Accent 4" w:uiPriority="61"/>
+    <w:lsdException w:name="Light Grid Accent 4" w:uiPriority="62"/>
+    <w:lsdException w:name="Medium Shading 1 Accent 4" w:uiPriority="63"/>
+    <w:lsdException w:name="Medium Shading 2 Accent 4" w:uiPriority="64"/>
+    <w:lsdException w:name="Medium List 1 Accent 4" w:uiPriority="65"/>
+    <w:lsdException w:name="Medium List 2 Accent 4" w:uiPriority="66"/>
+    <w:lsdException w:name="Medium Grid 1 Accent 4" w:uiPriority="67"/>
+    <w:lsdException w:name="Medium Grid 2 Accent 4" w:uiPriority="68"/>
+    <w:lsdException w:name="Medium Grid 3 Accent 4" w:uiPriority="69"/>
+    <w:lsdException w:name="Dark List Accent 4" w:uiPriority="70"/>
+    <w:lsdException w:name="Colorful Shading Accent 4" w:uiPriority="71"/>
+    <w:lsdException w:name="Colorful List Accent 4" w:uiPriority="72"/>
+    <w:lsdException w:name="Colorful Grid Accent 4" w:uiPriority="73"/>
+    <w:lsdException w:name="Light Shading Accent 5" w:uiPriority="60"/>
+    <w:lsdException w:name="Light List Accent 5" w:uiPriority="61"/>
+    <w:lsdException w:name="Light Grid Accent 5" w:uiPriority="62"/>
+    <w:lsdException w:name="Medium Shading 1 Accent 5" w:uiPriority="63"/>
+    <w:lsdException w:name="Medium Shading 2 Accent 5" w:uiPriority="64"/>
+    <w:lsdException w:name="Medium List 1 Accent 5" w:uiPriority="65"/>
+    <w:lsdException w:name="Medium List 2 Accent 5" w:uiPriority="66"/>
+    <w:lsdException w:name="Medium Grid 1 Accent 5" w:uiPriority="67"/>
+    <w:lsdException w:name="Medium Grid 2 Accent 5" w:uiPriority="68"/>
+    <w:lsdException w:name="Medium Grid 3 Accent 5" w:uiPriority="69"/>
+    <w:lsdException w:name="Dark List Accent 5" w:uiPriority="70"/>
+    <w:lsdException w:name="Colorful Shading Accent 5" w:uiPriority="71"/>
+    <w:lsdException w:name="Colorful List Accent 5" w:uiPriority="72"/>
+    <w:lsdException w:name="Colorful Grid Accent 5" w:uiPriority="73"/>
+    <w:lsdException w:name="Light Shading Accent 6" w:uiPriority="60"/>
+    <w:lsdException w:name="Light List Accent 6" w:uiPriority="61"/>
+    <w:lsdException w:name="Light Grid Accent 6" w:uiPriority="62"/>
+    <w:lsdException w:name="Medium Shading 1 Accent 6" w:uiPriority="63"/>
+    <w:lsdException w:name="Medium Shading 2 Accent 6" w:uiPriority="64"/>
+    <w:lsdException w:name="Medium List 1 Accent 6" w:uiPriority="65"/>
+    <w:lsdException w:name="Medium List 2 Accent 6" w:uiPriority="66"/>
+    <w:lsdException w:name="Medium Grid 1 Accent 6" w:uiPriority="67"/>
+    <w:lsdException w:name="Medium Grid 2 Accent 6" w:uiPriority="68"/>
+    <w:lsdException w:name="Medium Grid 3 Accent 6" w:uiPriority="69"/>
+    <w:lsdException w:name="Dark List Accent 6" w:uiPriority="70"/>
+    <w:lsdException w:name="Colorful Shading Accent 6" w:uiPriority="71"/>
+    <w:lsdException w:name="Colorful List Accent 6" w:uiPriority="72"/>
+    <w:lsdException w:name="Colorful Grid Accent 6" w:uiPriority="73"/>
+    <w:lsdException w:name="Subtle Emphasis" w:uiPriority="19" w:qFormat="1"/>
+    <w:lsdException w:name="Intense Emphasis" w:uiPriority="21" w:qFormat="1"/>
+    <w:lsdException w:name="Subtle Reference" w:uiPriority="31" w:qFormat="1"/>
+    <w:lsdException w:name="Intense Reference" w:uiPriority="32" w:qFormat="1"/>
+    <w:lsdException w:name="Book Title" w:uiPriority="33" w:qFormat="1"/>
+    <w:lsdException w:name="Bibliography" w:semiHidden="1" w:uiPriority="37" w:unhideWhenUsed="1"/>
+    <w:lsdException w:name="TOC Heading" w:semiHidden="1" w:uiPriority="39" w:unhideWhenUsed="1" w:qFormat="1"/>
+    <w:lsdException w:name="Plain Table 1" w:uiPriority="41"/>
+    <w:lsdException w:name="Plain Table 2" w:uiPriority="42"/>
+    <w:lsdException w:name="Plain Table 3" w:uiPriority="43"/>
+    <w:lsdException w:name="Plain Table 4" w:uiPriority="44"/>
+    <w:lsdException w:name="Plain Table 5" w:uiPriority="45"/>
+    <w:lsdException w:name="Grid Table Light" w:uiPriority="40"/>
+    <w:lsdException w:name="Grid Table 1 Light" w:uiPriority="46"/>
+    <w:lsdException w:name="Grid Table 2" w:uiPriority="47"/>
+    <w:lsdException w:name="Grid Table 3" w:uiPriority="48"/>
+    <w:lsdException w:name="Grid Table 4" w:uiPriority="49"/>
+    <w:lsdException w:name="Grid Table 5 Dark" w:uiPriority="50"/>
+    <w:lsdException w:name="Grid Table 6 Colorful" w:uiPriority="51"/>
+    <w:lsdException w:name="Grid Table 7 Colorful" w:uiPriority="52"/>
+    <w:lsdException w:name="Grid Table 1 Light Accent 1" w:uiPriority="46"/>
+    <w:lsdException w:name="Grid Table 2 Accent 1" w:uiPriority="47"/>
+    <w:lsdException w:name="Grid Table 3 Accent 1" w:uiPriority="48"/>
+    <w:lsdException w:name="Grid Table 4 Accent 1" w:uiPriority="49"/>
+    <w:lsdException w:name="Grid Table 5 Dark Accent 1" w:uiPriority="50"/>
+    <w:lsdException w:name="Grid Table 6 Colorful Accent 1" w:uiPriority="51"/>
+    <w:lsdException w:name="Grid Table 7 Colorful Accent 1" w:uiPriority="52"/>
+    <w:lsdException w:name="Grid Table 1 Light Accent 2" w:uiPriority="46"/>
+    <w:lsdException w:name="Grid Table 2 Accent 2" w:uiPriority="47"/>
+    <w:lsdException w:name="Grid Table 3 Accent 2" w:uiPriority="48"/>
+    <w:lsdException w:name="Grid Table 4 Accent 2" w:uiPriority="49"/>
+    <w:lsdException w:name="Grid Table 5 Dark Accent 2" w:uiPriority="50"/>
+    <w:lsdException w:name="Grid Table 6 Colorful Accent 2" w:uiPriority="51"/>
+    <w:lsdException w:name="Grid Table 7 Colorful Accent 2" w:uiPriority="52"/>
+    <w:lsdException w:name="Grid Table 1 Light Accent 3" w:uiPriority="46"/>
+    <w:lsdException w:name="Grid Table 2 Accent 3" w:uiPriority="47"/>
+    <w:lsdException w:name="Grid Table 3 Accent 3" w:uiPriority="48"/>
+    <w:lsdException w:name="Grid Table 4 Accent 3" w:uiPriority="49"/>
+    <w:lsdException w:name="Grid Table 5 Dark Accent 3" w:uiPriority="50"/>
+    <w:lsdException w:name="Grid Table 6 Colorful Accent 3" w:uiPriority="51"/>
+    <w:lsdException w:name="Grid Table 7 Colorful Accent 3" w:uiPriority="52"/>
+    <w:lsdException w:name="Grid Table 1 Light Accent 4" w:uiPriority="46"/>
+    <w:lsdException w:name="Grid Table 2 Accent 4" w:uiPriority="47"/>
+    <w:lsdException w:name="Grid Table 3 Accent 4" w:uiPriority="48"/>
+    <w:lsdException w:name="Grid Table 4 Accent 4" w:uiPriority="49"/>
+    <w:lsdException w:name="Grid Table 5 Dark Accent 4" w:uiPriority="50"/>
+    <w:lsdException w:name="Grid Table 6 Colorful Accent 4" w:uiPriority="51"/>
+    <w:lsdException w:name="Grid Table 7 Colorful Accent 4" w:uiPriority="52"/>
+    <w:lsdException w:name="Grid Table 1 Light Accent 5" w:uiPriority="46"/>
+    <w:lsdException w:name="Grid Table 2 Accent 5" w:uiPriority="47"/>
+    <w:lsdException w:name="Grid Table 3 Accent 5" w:uiPriority="48"/>
+    <w:lsdException w:name="Grid Table 4 Accent 5" w:uiPriority="49"/>
+    <w:lsdException w:name="Grid Table 5 Dark Accent 5" w:uiPriority="50"/>
+    <w:lsdException w:name="Grid Table 6 Colorful Accent 5" w:uiPriority="51"/>
+    <w:lsdException w:name="Grid Table 7 Colorful Accent 5" w:uiPriority="52"/>
+    <w:lsdException w:name="Grid Table 1 Light Accent 6" w:uiPriority="46"/>
+    <w:lsdException w:name="Grid Table 2 Accent 6" w:uiPriority="47"/>
+    <w:lsdException w:name="Grid Table 3 Accent 6" w:uiPriority="48"/>
+    <w:lsdException w:name="Grid Table 4 Accent 6" w:uiPriority="49"/>
+    <w:lsdException w:name="Grid Table 5 Dark Accent 6" w:uiPriority="50"/>
+    <w:lsdException w:name="Grid Table 6 Colorful Accent 6" w:uiPriority="51"/>
+    <w:lsdException w:name="Grid Table 7 Colorful Accent 6" w:uiPriority="52"/>
+    <w:lsdException w:name="List Table 1 Light" w:uiPriority="46"/>
+    <w:lsdException w:name="List Table 2" w:uiPriority="47"/>
+    <w:lsdException w:name="List Table 3" w:uiPriority="48"/>
+    <w:lsdException w:name="List Table 4" w:uiPriority="49"/>
+    <w:lsdException w:name="List Table 5 Dark" w:uiPriority="50"/>
+    <w:lsdException w:name="List Table 6 Colorful" w:uiPriority="51"/>
+    <w:lsdException w:name="List Table 7 Colorful" w:uiPriority="52"/>
+    <w:lsdException w:name="List Table 1 Light Accent 1" w:uiPriority="46"/>
+    <w:lsdException w:name="List Table 2 Accent 1" w:uiPriority="47"/>
+    <w:lsdException w:name="List Table 3 Accent 1" w:uiPriority="48"/>
+    <w:lsdException w:name="List Table 4 Accent 1" w:uiPriority="49"/>
+    <w:lsdException w:name="List Table 5 Dark Accent 1" w:uiPriority="50"/>
+    <w:lsdException w:name="List Table 6 Colorful Accent 1" w:uiPriority="51"/>
+    <w:lsdException w:name="List Table 7 Colorful Accent 1" w:uiPriority="52"/>
+    <w:lsdException w:name="List Table 1 Light Accent 2" w:uiPriority="46"/>
+    <w:lsdException w:name="List Table 2 Accent 2" w:uiPriority="47"/>
+    <w:lsdException w:name="List Table 3 Accent 2" w:uiPriority="48"/>
+    <w:lsdException w:name="List Table 4 Accent 2" w:uiPriority="49"/>
+    <w:lsdException w:name="List Table 5 Dark Accent 2" w:uiPriority="50"/>
+    <w:lsdException w:name="List Table 6 Colorful Accent 2" w:uiPriority="51"/>
+    <w:lsdException w:name="List Table 7 Colorful Accent 2" w:uiPriority="52"/>
+    <w:lsdException w:name="List Table 1 Light Accent 3" w:uiPriority="46"/>
+    <w:lsdException w:name="List Table 2 Accent 3" w:uiPriority="47"/>
+    <w:lsdException w:name="List Table 3 Accent 3" w:uiPriority="48"/>
+    <w:lsdException w:name="List Table 4 Accent 3" w:uiPriority="49"/>
+    <w:lsdException w:name="List Table 5 Dark Accent 3" w:uiPriority="50"/>
+    <w:lsdException w:name="List Table 6 Colorful Accent 3" w:uiPriority="51"/>
+    <w:lsdException w:name="List Table 7 Colorful Accent 3" w:uiPriority="52"/>
+    <w:lsdException w:name="List Table 1 Light Accent 4" w:uiPriority="46"/>
+    <w:lsdException w:name="List Table 2 Accent 4" w:uiPriority="47"/>
+    <w:lsdException w:name="List Table 3 Accent 4" w:uiPriority="48"/>
+    <w:lsdException w:name="List Table 4 Accent 4" w:uiPriority="49"/>
+    <w:lsdException w:name="List Table 5 Dark Accent 4" w:uiPriority="50"/>
+    <w:lsdException w:name="List Table 6 Colorful Accent 4" w:uiPriority="51"/>
+    <w:lsdException w:name="List Table 7 Colorful Accent 4" w:uiPriority="52"/>
+    <w:lsdException w:name="List Table 1 Light Accent 5" w:uiPriority="46"/>
+    <w:lsdException w:name="List Table 2 Accent 5" w:uiPriority="47"/>
+    <w:lsdException w:name="List Table 3 Accent 5" w:uiPriority="48"/>
+    <w:lsdException w:name="List Table 4 Accent 5" w:uiPriority="49"/>
+    <w:lsdException w:name="List Table 5 Dark Accent 5" w:uiPriority="50"/>
+    <w:lsdException w:name="List Table 6 Colorful Accent 5" w:uiPriority="51"/>
+    <w:lsdException w:name="List Table 7 Colorful Accent 5" w:uiPriority="52"/>
+    <w:lsdException w:name="List Table 1 Light Accent 6" w:uiPriority="46"/>
+    <w:lsdException w:name="List Table 2 Accent 6" w:uiPriority="47"/>
+    <w:lsdException w:name="List Table 3 Accent 6" w:uiPriority="48"/>
+    <w:lsdException w:name="List Table 4 Accent 6" w:uiPriority="49"/>
+    <w:lsdException w:name="List Table 5 Dark Accent 6" w:uiPriority="50"/>
+    <w:lsdException w:name="List Table 6 Colorful Accent 6" w:uiPriority="51"/>
+    <w:lsdException w:name="List Table 7 Colorful Accent 6" w:uiPriority="52"/>
+    <w:lsdException w:name="Mention" w:semiHidden="1" w:unhideWhenUsed="1"/>
+    <w:lsdException w:name="Smart Hyperlink" w:semiHidden="1" w:unhideWhenUsed="1"/>
+    <w:lsdException w:name="Hashtag" w:semiHidden="1" w:unhideWhenUsed="1"/>
+    <w:lsdException w:name="Unresolved Mention" w:semiHidden="1" w:unhideWhenUsed="1"/>
+  </w:latentStyles>
+  <w:style w:type="paragraph" w:default="1" w:styleId="Normal">
+    <w:name w:val="Normal"/>
+    <w:qFormat/>
   </w:style>
   <w:style w:type="paragraph" w:styleId="Heading1">
     <w:name w:val="heading 1"/>
     <w:basedOn w:val="Normal"/>
     <w:next w:val="Normal"/>
+    <w:uiPriority w:val="9"/>
+    <w:qFormat/>
     <w:pPr>
-      <w:keepNext w:val="1"/>
-      <w:keepLines w:val="1"/>
-      <w:pageBreakBefore w:val="0"/>
-      <w:spacing w:after="120" w:before="400" w:lineRule="auto"/>
+      <w:keepNext/>
+      <w:keepLines/>
+      <w:spacing w:before="400" w:after="120"/>
+      <w:outlineLvl w:val="0"/>
     </w:pPr>
     <w:rPr>
       <w:sz w:val="40"/>
@@ -2032,14 +2608,17 @@
     <w:name w:val="heading 2"/>
     <w:basedOn w:val="Normal"/>
     <w:next w:val="Normal"/>
+    <w:uiPriority w:val="9"/>
+    <w:semiHidden/>
+    <w:unhideWhenUsed/>
+    <w:qFormat/>
     <w:pPr>
-      <w:keepNext w:val="1"/>
-      <w:keepLines w:val="1"/>
-      <w:pageBreakBefore w:val="0"/>
-      <w:spacing w:after="120" w:before="360" w:lineRule="auto"/>
+      <w:keepNext/>
+      <w:keepLines/>
+      <w:spacing w:before="360" w:after="120"/>
+      <w:outlineLvl w:val="1"/>
     </w:pPr>
     <w:rPr>
-      <w:b w:val="0"/>
       <w:sz w:val="32"/>
       <w:szCs w:val="32"/>
     </w:rPr>
@@ -2048,14 +2627,17 @@
     <w:name w:val="heading 3"/>
     <w:basedOn w:val="Normal"/>
     <w:next w:val="Normal"/>
+    <w:uiPriority w:val="9"/>
+    <w:semiHidden/>
+    <w:unhideWhenUsed/>
+    <w:qFormat/>
     <w:pPr>
-      <w:keepNext w:val="1"/>
-      <w:keepLines w:val="1"/>
-      <w:pageBreakBefore w:val="0"/>
-      <w:spacing w:after="80" w:before="320" w:lineRule="auto"/>
+      <w:keepNext/>
+      <w:keepLines/>
+      <w:spacing w:before="320" w:after="80"/>
+      <w:outlineLvl w:val="2"/>
     </w:pPr>
     <w:rPr>
-      <w:b w:val="0"/>
       <w:color w:val="434343"/>
       <w:sz w:val="28"/>
       <w:szCs w:val="28"/>
@@ -2065,11 +2647,15 @@
     <w:name w:val="heading 4"/>
     <w:basedOn w:val="Normal"/>
     <w:next w:val="Normal"/>
+    <w:uiPriority w:val="9"/>
+    <w:semiHidden/>
+    <w:unhideWhenUsed/>
+    <w:qFormat/>
     <w:pPr>
-      <w:keepNext w:val="1"/>
-      <w:keepLines w:val="1"/>
-      <w:pageBreakBefore w:val="0"/>
-      <w:spacing w:after="80" w:before="280" w:lineRule="auto"/>
+      <w:keepNext/>
+      <w:keepLines/>
+      <w:spacing w:before="280" w:after="80"/>
+      <w:outlineLvl w:val="3"/>
     </w:pPr>
     <w:rPr>
       <w:color w:val="666666"/>
@@ -2081,44 +2667,76 @@
     <w:name w:val="heading 5"/>
     <w:basedOn w:val="Normal"/>
     <w:next w:val="Normal"/>
+    <w:uiPriority w:val="9"/>
+    <w:semiHidden/>
+    <w:unhideWhenUsed/>
+    <w:qFormat/>
     <w:pPr>
-      <w:keepNext w:val="1"/>
-      <w:keepLines w:val="1"/>
-      <w:pageBreakBefore w:val="0"/>
-      <w:spacing w:after="80" w:before="240" w:lineRule="auto"/>
+      <w:keepNext/>
+      <w:keepLines/>
+      <w:spacing w:before="240" w:after="80"/>
+      <w:outlineLvl w:val="4"/>
     </w:pPr>
     <w:rPr>
       <w:color w:val="666666"/>
-      <w:sz w:val="22"/>
-      <w:szCs w:val="22"/>
     </w:rPr>
   </w:style>
   <w:style w:type="paragraph" w:styleId="Heading6">
     <w:name w:val="heading 6"/>
     <w:basedOn w:val="Normal"/>
     <w:next w:val="Normal"/>
+    <w:uiPriority w:val="9"/>
+    <w:semiHidden/>
+    <w:unhideWhenUsed/>
+    <w:qFormat/>
     <w:pPr>
-      <w:keepNext w:val="1"/>
-      <w:keepLines w:val="1"/>
-      <w:pageBreakBefore w:val="0"/>
-      <w:spacing w:after="80" w:before="240" w:lineRule="auto"/>
+      <w:keepNext/>
+      <w:keepLines/>
+      <w:spacing w:before="240" w:after="80"/>
+      <w:outlineLvl w:val="5"/>
     </w:pPr>
     <w:rPr>
-      <w:i w:val="1"/>
+      <w:i/>
       <w:color w:val="666666"/>
-      <w:sz w:val="22"/>
-      <w:szCs w:val="22"/>
     </w:rPr>
+  </w:style>
+  <w:style w:type="character" w:default="1" w:styleId="DefaultParagraphFont">
+    <w:name w:val="Default Paragraph Font"/>
+    <w:uiPriority w:val="1"/>
+    <w:semiHidden/>
+    <w:unhideWhenUsed/>
+  </w:style>
+  <w:style w:type="table" w:default="1" w:styleId="TableNormal">
+    <w:name w:val="Normal Table"/>
+    <w:uiPriority w:val="99"/>
+    <w:semiHidden/>
+    <w:unhideWhenUsed/>
+    <w:tblPr>
+      <w:tblInd w:w="0" w:type="dxa"/>
+      <w:tblCellMar>
+        <w:top w:w="0" w:type="dxa"/>
+        <w:left w:w="108" w:type="dxa"/>
+        <w:bottom w:w="0" w:type="dxa"/>
+        <w:right w:w="108" w:type="dxa"/>
+      </w:tblCellMar>
+    </w:tblPr>
+  </w:style>
+  <w:style w:type="numbering" w:default="1" w:styleId="NoList">
+    <w:name w:val="No List"/>
+    <w:uiPriority w:val="99"/>
+    <w:semiHidden/>
+    <w:unhideWhenUsed/>
   </w:style>
   <w:style w:type="paragraph" w:styleId="Title">
     <w:name w:val="Title"/>
     <w:basedOn w:val="Normal"/>
     <w:next w:val="Normal"/>
+    <w:uiPriority w:val="10"/>
+    <w:qFormat/>
     <w:pPr>
-      <w:keepNext w:val="1"/>
-      <w:keepLines w:val="1"/>
-      <w:pageBreakBefore w:val="0"/>
-      <w:spacing w:after="60" w:before="0" w:lineRule="auto"/>
+      <w:keepNext/>
+      <w:keepLines/>
+      <w:spacing w:after="60"/>
     </w:pPr>
     <w:rPr>
       <w:sz w:val="52"/>
@@ -2129,15 +2747,14 @@
     <w:name w:val="Subtitle"/>
     <w:basedOn w:val="Normal"/>
     <w:next w:val="Normal"/>
+    <w:uiPriority w:val="11"/>
+    <w:qFormat/>
     <w:pPr>
-      <w:keepNext w:val="1"/>
-      <w:keepLines w:val="1"/>
-      <w:pageBreakBefore w:val="0"/>
-      <w:spacing w:after="320" w:before="0" w:lineRule="auto"/>
+      <w:keepNext/>
+      <w:keepLines/>
+      <w:spacing w:after="320"/>
     </w:pPr>
     <w:rPr>
-      <w:rFonts w:ascii="Arial" w:cs="Arial" w:eastAsia="Arial" w:hAnsi="Arial"/>
-      <w:i w:val="0"/>
       <w:color w:val="666666"/>
       <w:sz w:val="30"/>
       <w:szCs w:val="30"/>
